--- a/SmartStore/Documents/Technology/Technology Discussion.docx
+++ b/SmartStore/Documents/Technology/Technology Discussion.docx
@@ -1,23 +1,21 @@
 
 <file path=word/document.xml><?xml version="1.0" encoding="utf-8"?>
-<w:document xmlns:mc="http://schemas.openxmlformats.org/markup-compatibility/2006" xmlns:o="urn:schemas-microsoft-com:office:office" xmlns:r="http://schemas.openxmlformats.org/officeDocument/2006/relationships" xmlns:m="http://schemas.openxmlformats.org/officeDocument/2006/math" xmlns:v="urn:schemas-microsoft-com:vml" xmlns:wp="http://schemas.openxmlformats.org/drawingml/2006/wordprocessingDrawing" xmlns:w10="urn:schemas-microsoft-com:office:word" xmlns:w="http://schemas.openxmlformats.org/wordprocessingml/2006/main" xmlns:wne="http://schemas.microsoft.com/office/word/2006/wordml" xmlns:sl="http://schemas.openxmlformats.org/schemaLibrary/2006/main" xmlns:a="http://schemas.openxmlformats.org/drawingml/2006/main" xmlns:pic="http://schemas.openxmlformats.org/drawingml/2006/picture" xmlns:c="http://schemas.openxmlformats.org/drawingml/2006/chart" xmlns:lc="http://schemas.openxmlformats.org/drawingml/2006/lockedCanvas" xmlns:dgm="http://schemas.openxmlformats.org/drawingml/2006/diagram" xmlns:wps="http://schemas.microsoft.com/office/word/2010/wordprocessingShape" xmlns:wpg="http://schemas.microsoft.com/office/word/2010/wordprocessingGroup" xmlns:w14="http://schemas.microsoft.com/office/word/2010/wordml" xmlns:w15="http://schemas.microsoft.com/office/word/2012/wordml">
+<w:document xmlns:wpc="http://schemas.microsoft.com/office/word/2010/wordprocessingCanvas" xmlns:cx="http://schemas.microsoft.com/office/drawing/2014/chartex" xmlns:cx1="http://schemas.microsoft.com/office/drawing/2015/9/8/chartex" xmlns:cx2="http://schemas.microsoft.com/office/drawing/2015/10/21/chartex" xmlns:cx3="http://schemas.microsoft.com/office/drawing/2016/5/9/chartex" xmlns:cx4="http://schemas.microsoft.com/office/drawing/2016/5/10/chartex" xmlns:cx5="http://schemas.microsoft.com/office/drawing/2016/5/11/chartex" xmlns:cx6="http://schemas.microsoft.com/office/drawing/2016/5/12/chartex" xmlns:cx7="http://schemas.microsoft.com/office/drawing/2016/5/13/chartex" xmlns:cx8="http://schemas.microsoft.com/office/drawing/2016/5/14/chartex" xmlns:mc="http://schemas.openxmlformats.org/markup-compatibility/2006" xmlns:aink="http://schemas.microsoft.com/office/drawing/2016/ink" xmlns:am3d="http://schemas.microsoft.com/office/drawing/2017/model3d" xmlns:o="urn:schemas-microsoft-com:office:office" xmlns:oel="http://schemas.microsoft.com/office/2019/extlst" xmlns:r="http://schemas.openxmlformats.org/officeDocument/2006/relationships" xmlns:m="http://schemas.openxmlformats.org/officeDocument/2006/math" xmlns:v="urn:schemas-microsoft-com:vml" xmlns:wp14="http://schemas.microsoft.com/office/word/2010/wordprocessingDrawing" xmlns:wp="http://schemas.openxmlformats.org/drawingml/2006/wordprocessingDrawing" xmlns:w10="urn:schemas-microsoft-com:office:word" xmlns:w="http://schemas.openxmlformats.org/wordprocessingml/2006/main" xmlns:w14="http://schemas.microsoft.com/office/word/2010/wordml" xmlns:w15="http://schemas.microsoft.com/office/word/2012/wordml" xmlns:w16cex="http://schemas.microsoft.com/office/word/2018/wordml/cex" xmlns:w16cid="http://schemas.microsoft.com/office/word/2016/wordml/cid" xmlns:w16="http://schemas.microsoft.com/office/word/2018/wordml" xmlns:w16sdtdh="http://schemas.microsoft.com/office/word/2020/wordml/sdtdatahash" xmlns:w16se="http://schemas.microsoft.com/office/word/2015/wordml/symex" xmlns:wpg="http://schemas.microsoft.com/office/word/2010/wordprocessingGroup" xmlns:wpi="http://schemas.microsoft.com/office/word/2010/wordprocessingInk" xmlns:wne="http://schemas.microsoft.com/office/word/2006/wordml" xmlns:wps="http://schemas.microsoft.com/office/word/2010/wordprocessingShape" mc:Ignorable="w14 w15 w16se w16cid w16 w16cex w16sdtdh wp14">
   <w:body>
     <w:p>
       <w:pPr>
         <w:widowControl w:val="0"/>
-        <w:spacing w:line="276" w:lineRule="auto"/>
-        <w:rPr>
-          <w:b w:val="1"/>
+        <w:rPr>
+          <w:b/>
           <w:u w:val="single"/>
         </w:rPr>
       </w:pPr>
       <w:r>
         <w:rPr>
-          <w:b w:val="1"/>
+          <w:b/>
           <w:u w:val="single"/>
-          <w:rtl w:val="0"/>
-        </w:rPr>
-        <w:t xml:space="preserve">Gathering Purchase Information</w:t>
+        </w:rPr>
+        <w:t>Gathering Purchase Information</w:t>
       </w:r>
     </w:p>
     <w:p>
@@ -27,18 +25,15 @@
           <w:ilvl w:val="0"/>
           <w:numId w:val="5"/>
         </w:numPr>
-        <w:spacing w:line="276" w:lineRule="auto"/>
-        <w:ind w:left="720" w:hanging="360"/>
-        <w:rPr>
-          <w:b w:val="1"/>
-        </w:rPr>
-      </w:pPr>
-      <w:r>
-        <w:rPr>
-          <w:b w:val="1"/>
-          <w:rtl w:val="0"/>
-        </w:rPr>
-        <w:t xml:space="preserve">UI</w:t>
+        <w:rPr>
+          <w:b/>
+        </w:rPr>
+      </w:pPr>
+      <w:r>
+        <w:rPr>
+          <w:b/>
+        </w:rPr>
+        <w:t>UI</w:t>
       </w:r>
     </w:p>
     <w:p>
@@ -48,20 +43,17 @@
           <w:ilvl w:val="0"/>
           <w:numId w:val="3"/>
         </w:numPr>
-        <w:spacing w:line="276" w:lineRule="auto"/>
-        <w:ind w:left="1440" w:hanging="360"/>
-        <w:rPr>
-          <w:sz w:val="20"/>
-          <w:szCs w:val="20"/>
-        </w:rPr>
-      </w:pPr>
-      <w:r>
-        <w:rPr>
-          <w:sz w:val="20"/>
-          <w:szCs w:val="20"/>
-          <w:rtl w:val="0"/>
-        </w:rPr>
-        <w:t xml:space="preserve">Mobile App</w:t>
+        <w:rPr>
+          <w:sz w:val="20"/>
+          <w:szCs w:val="20"/>
+        </w:rPr>
+      </w:pPr>
+      <w:r>
+        <w:rPr>
+          <w:sz w:val="20"/>
+          <w:szCs w:val="20"/>
+        </w:rPr>
+        <w:t>Mobile App</w:t>
       </w:r>
     </w:p>
     <w:p>
@@ -71,20 +63,17 @@
           <w:ilvl w:val="0"/>
           <w:numId w:val="2"/>
         </w:numPr>
-        <w:spacing w:line="276" w:lineRule="auto"/>
-        <w:ind w:left="2160" w:hanging="360"/>
-        <w:rPr>
-          <w:sz w:val="20"/>
-          <w:szCs w:val="20"/>
-        </w:rPr>
-      </w:pPr>
-      <w:r>
-        <w:rPr>
-          <w:sz w:val="20"/>
-          <w:szCs w:val="20"/>
-          <w:rtl w:val="0"/>
-        </w:rPr>
-        <w:t xml:space="preserve">Android</w:t>
+        <w:rPr>
+          <w:sz w:val="20"/>
+          <w:szCs w:val="20"/>
+        </w:rPr>
+      </w:pPr>
+      <w:r>
+        <w:rPr>
+          <w:sz w:val="20"/>
+          <w:szCs w:val="20"/>
+        </w:rPr>
+        <w:t>Android</w:t>
       </w:r>
     </w:p>
     <w:p>
@@ -94,20 +83,17 @@
           <w:ilvl w:val="0"/>
           <w:numId w:val="2"/>
         </w:numPr>
-        <w:spacing w:line="276" w:lineRule="auto"/>
-        <w:ind w:left="2160" w:hanging="360"/>
-        <w:rPr>
-          <w:sz w:val="20"/>
-          <w:szCs w:val="20"/>
-        </w:rPr>
-      </w:pPr>
-      <w:r>
-        <w:rPr>
-          <w:sz w:val="20"/>
-          <w:szCs w:val="20"/>
-          <w:rtl w:val="0"/>
-        </w:rPr>
-        <w:t xml:space="preserve">iOS</w:t>
+        <w:rPr>
+          <w:sz w:val="20"/>
+          <w:szCs w:val="20"/>
+        </w:rPr>
+      </w:pPr>
+      <w:r>
+        <w:rPr>
+          <w:sz w:val="20"/>
+          <w:szCs w:val="20"/>
+        </w:rPr>
+        <w:t>iOS</w:t>
       </w:r>
     </w:p>
     <w:p>
@@ -117,20 +103,17 @@
           <w:ilvl w:val="0"/>
           <w:numId w:val="3"/>
         </w:numPr>
-        <w:spacing w:line="276" w:lineRule="auto"/>
-        <w:ind w:left="1440" w:hanging="360"/>
-        <w:rPr>
-          <w:sz w:val="20"/>
-          <w:szCs w:val="20"/>
-        </w:rPr>
-      </w:pPr>
-      <w:r>
-        <w:rPr>
-          <w:sz w:val="20"/>
-          <w:szCs w:val="20"/>
-          <w:rtl w:val="0"/>
-        </w:rPr>
-        <w:t xml:space="preserve">Web App</w:t>
+        <w:rPr>
+          <w:sz w:val="20"/>
+          <w:szCs w:val="20"/>
+        </w:rPr>
+      </w:pPr>
+      <w:r>
+        <w:rPr>
+          <w:sz w:val="20"/>
+          <w:szCs w:val="20"/>
+        </w:rPr>
+        <w:t>Web App</w:t>
       </w:r>
     </w:p>
     <w:p>
@@ -140,59 +123,47 @@
           <w:ilvl w:val="0"/>
           <w:numId w:val="7"/>
         </w:numPr>
-        <w:spacing w:line="276" w:lineRule="auto"/>
-        <w:ind w:left="2160" w:hanging="360"/>
-        <w:rPr>
-          <w:sz w:val="20"/>
-          <w:szCs w:val="20"/>
-        </w:rPr>
-      </w:pPr>
-      <w:r>
-        <w:rPr>
-          <w:sz w:val="20"/>
-          <w:szCs w:val="20"/>
-          <w:rtl w:val="0"/>
-        </w:rPr>
-        <w:t xml:space="preserve">Progressive</w:t>
+        <w:rPr>
+          <w:sz w:val="20"/>
+          <w:szCs w:val="20"/>
+        </w:rPr>
+      </w:pPr>
+      <w:r>
+        <w:rPr>
+          <w:sz w:val="20"/>
+          <w:szCs w:val="20"/>
+        </w:rPr>
+        <w:t>Progressive</w:t>
       </w:r>
     </w:p>
     <w:p>
       <w:pPr>
         <w:widowControl w:val="0"/>
-        <w:spacing w:line="276" w:lineRule="auto"/>
-        <w:ind w:left="2160" w:firstLine="0"/>
-        <w:rPr>
-          <w:sz w:val="20"/>
-          <w:szCs w:val="20"/>
-        </w:rPr>
-      </w:pPr>
-      <w:r>
-        <w:rPr>
-          <w:rtl w:val="0"/>
-        </w:rPr>
-      </w:r>
+        <w:ind w:left="2160"/>
+        <w:rPr>
+          <w:sz w:val="20"/>
+          <w:szCs w:val="20"/>
+        </w:rPr>
+      </w:pPr>
     </w:p>
     <w:p>
       <w:pPr>
         <w:widowControl w:val="0"/>
-        <w:spacing w:line="276" w:lineRule="auto"/>
-        <w:rPr>
-          <w:sz w:val="20"/>
-          <w:szCs w:val="20"/>
-        </w:rPr>
-      </w:pPr>
-      <w:r>
-        <w:rPr>
-          <w:sz w:val="20"/>
-          <w:szCs w:val="20"/>
-          <w:rtl w:val="0"/>
+        <w:rPr>
+          <w:sz w:val="20"/>
+          <w:szCs w:val="20"/>
+        </w:rPr>
+      </w:pPr>
+      <w:r>
+        <w:rPr>
+          <w:sz w:val="20"/>
+          <w:szCs w:val="20"/>
         </w:rPr>
         <w:t xml:space="preserve">        </w:t>
       </w:r>
       <w:r>
         <w:rPr>
-          <w:b w:val="1"/>
-          <w:rtl w:val="0"/>
+          <w:b/>
         </w:rPr>
         <w:t xml:space="preserve">2.   Upload </w:t>
       </w:r>
@@ -200,25 +171,38 @@
         <w:rPr>
           <w:sz w:val="20"/>
           <w:szCs w:val="20"/>
-          <w:rtl w:val="0"/>
-        </w:rPr>
-        <w:t xml:space="preserve">       i) Scheduled   ii) Watcher</w:t>
+        </w:rPr>
+        <w:t xml:space="preserve">       </w:t>
+      </w:r>
+      <w:proofErr w:type="spellStart"/>
+      <w:r>
+        <w:rPr>
+          <w:sz w:val="20"/>
+          <w:szCs w:val="20"/>
+        </w:rPr>
+        <w:t>i</w:t>
+      </w:r>
+      <w:proofErr w:type="spellEnd"/>
+      <w:r>
+        <w:rPr>
+          <w:sz w:val="20"/>
+          <w:szCs w:val="20"/>
+        </w:rPr>
+        <w:t>) Scheduled   ii) Watcher</w:t>
       </w:r>
     </w:p>
     <w:p>
       <w:pPr>
         <w:widowControl w:val="0"/>
-        <w:spacing w:line="276" w:lineRule="auto"/>
-        <w:rPr>
-          <w:sz w:val="20"/>
-          <w:szCs w:val="20"/>
-        </w:rPr>
-      </w:pPr>
-      <w:r>
-        <w:rPr>
-          <w:sz w:val="20"/>
-          <w:szCs w:val="20"/>
-          <w:rtl w:val="0"/>
+        <w:rPr>
+          <w:sz w:val="20"/>
+          <w:szCs w:val="20"/>
+        </w:rPr>
+      </w:pPr>
+      <w:r>
+        <w:rPr>
+          <w:sz w:val="20"/>
+          <w:szCs w:val="20"/>
         </w:rPr>
         <w:t xml:space="preserve">                    a)  Excel</w:t>
       </w:r>
@@ -226,17 +210,15 @@
     <w:p>
       <w:pPr>
         <w:widowControl w:val="0"/>
-        <w:spacing w:line="276" w:lineRule="auto"/>
-        <w:rPr>
-          <w:sz w:val="20"/>
-          <w:szCs w:val="20"/>
-        </w:rPr>
-      </w:pPr>
-      <w:r>
-        <w:rPr>
-          <w:sz w:val="20"/>
-          <w:szCs w:val="20"/>
-          <w:rtl w:val="0"/>
+        <w:rPr>
+          <w:sz w:val="20"/>
+          <w:szCs w:val="20"/>
+        </w:rPr>
+      </w:pPr>
+      <w:r>
+        <w:rPr>
+          <w:sz w:val="20"/>
+          <w:szCs w:val="20"/>
         </w:rPr>
         <w:t xml:space="preserve">                    b)  Delimited data</w:t>
       </w:r>
@@ -248,20 +230,17 @@
           <w:ilvl w:val="0"/>
           <w:numId w:val="3"/>
         </w:numPr>
-        <w:spacing w:line="276" w:lineRule="auto"/>
-        <w:ind w:left="1440" w:hanging="360"/>
-        <w:rPr>
-          <w:sz w:val="20"/>
-          <w:szCs w:val="20"/>
-        </w:rPr>
-      </w:pPr>
-      <w:r>
-        <w:rPr>
-          <w:sz w:val="20"/>
-          <w:szCs w:val="20"/>
-          <w:rtl w:val="0"/>
-        </w:rPr>
-        <w:t xml:space="preserve">Position based data</w:t>
+        <w:rPr>
+          <w:sz w:val="20"/>
+          <w:szCs w:val="20"/>
+        </w:rPr>
+      </w:pPr>
+      <w:r>
+        <w:rPr>
+          <w:sz w:val="20"/>
+          <w:szCs w:val="20"/>
+        </w:rPr>
+        <w:t>Position based data</w:t>
       </w:r>
     </w:p>
     <w:p>
@@ -271,18 +250,15 @@
           <w:ilvl w:val="0"/>
           <w:numId w:val="1"/>
         </w:numPr>
-        <w:spacing w:line="276" w:lineRule="auto"/>
-        <w:ind w:left="2160" w:hanging="360"/>
-        <w:rPr>
-          <w:sz w:val="20"/>
-          <w:szCs w:val="20"/>
-        </w:rPr>
-      </w:pPr>
-      <w:r>
-        <w:rPr>
-          <w:sz w:val="20"/>
-          <w:szCs w:val="20"/>
-          <w:rtl w:val="0"/>
+        <w:rPr>
+          <w:sz w:val="20"/>
+          <w:szCs w:val="20"/>
+        </w:rPr>
+      </w:pPr>
+      <w:r>
+        <w:rPr>
+          <w:sz w:val="20"/>
+          <w:szCs w:val="20"/>
         </w:rPr>
         <w:t xml:space="preserve">Manual          </w:t>
       </w:r>
@@ -294,20 +270,17 @@
           <w:ilvl w:val="0"/>
           <w:numId w:val="1"/>
         </w:numPr>
-        <w:spacing w:line="276" w:lineRule="auto"/>
-        <w:ind w:left="2160" w:hanging="360"/>
-        <w:rPr>
-          <w:sz w:val="20"/>
-          <w:szCs w:val="20"/>
-        </w:rPr>
-      </w:pPr>
-      <w:r>
-        <w:rPr>
-          <w:sz w:val="20"/>
-          <w:szCs w:val="20"/>
-          <w:rtl w:val="0"/>
-        </w:rPr>
-        <w:t xml:space="preserve">Automated</w:t>
+        <w:rPr>
+          <w:sz w:val="20"/>
+          <w:szCs w:val="20"/>
+        </w:rPr>
+      </w:pPr>
+      <w:r>
+        <w:rPr>
+          <w:sz w:val="20"/>
+          <w:szCs w:val="20"/>
+        </w:rPr>
+        <w:t>Automated</w:t>
       </w:r>
     </w:p>
     <w:p>
@@ -317,20 +290,17 @@
           <w:ilvl w:val="0"/>
           <w:numId w:val="3"/>
         </w:numPr>
-        <w:spacing w:line="276" w:lineRule="auto"/>
-        <w:ind w:left="1440" w:hanging="360"/>
-        <w:rPr>
-          <w:sz w:val="20"/>
-          <w:szCs w:val="20"/>
-        </w:rPr>
-      </w:pPr>
-      <w:r>
-        <w:rPr>
-          <w:sz w:val="20"/>
-          <w:szCs w:val="20"/>
-          <w:rtl w:val="0"/>
-        </w:rPr>
-        <w:t xml:space="preserve">Image</w:t>
+        <w:rPr>
+          <w:sz w:val="20"/>
+          <w:szCs w:val="20"/>
+        </w:rPr>
+      </w:pPr>
+      <w:r>
+        <w:rPr>
+          <w:sz w:val="20"/>
+          <w:szCs w:val="20"/>
+        </w:rPr>
+        <w:t>Image</w:t>
       </w:r>
     </w:p>
     <w:p>
@@ -340,57 +310,45 @@
           <w:ilvl w:val="0"/>
           <w:numId w:val="3"/>
         </w:numPr>
-        <w:spacing w:line="276" w:lineRule="auto"/>
-        <w:ind w:left="1440" w:hanging="360"/>
-        <w:rPr>
-          <w:sz w:val="20"/>
-          <w:szCs w:val="20"/>
-        </w:rPr>
-      </w:pPr>
-      <w:r>
-        <w:rPr>
-          <w:sz w:val="20"/>
-          <w:szCs w:val="20"/>
-          <w:rtl w:val="0"/>
-        </w:rPr>
-        <w:t xml:space="preserve">PDF</w:t>
+        <w:rPr>
+          <w:sz w:val="20"/>
+          <w:szCs w:val="20"/>
+        </w:rPr>
+      </w:pPr>
+      <w:r>
+        <w:rPr>
+          <w:sz w:val="20"/>
+          <w:szCs w:val="20"/>
+        </w:rPr>
+        <w:t>PDF</w:t>
       </w:r>
     </w:p>
     <w:p>
       <w:pPr>
         <w:widowControl w:val="0"/>
-        <w:spacing w:line="276" w:lineRule="auto"/>
-        <w:rPr>
-          <w:sz w:val="20"/>
-          <w:szCs w:val="20"/>
-        </w:rPr>
-      </w:pPr>
-      <w:r>
-        <w:rPr>
-          <w:rtl w:val="0"/>
-        </w:rPr>
-      </w:r>
+        <w:rPr>
+          <w:sz w:val="20"/>
+          <w:szCs w:val="20"/>
+        </w:rPr>
+      </w:pPr>
     </w:p>
     <w:p>
       <w:pPr>
         <w:widowControl w:val="0"/>
-        <w:spacing w:line="276" w:lineRule="auto"/>
-        <w:rPr>
-          <w:b w:val="1"/>
-        </w:rPr>
-      </w:pPr>
-      <w:r>
-        <w:rPr>
-          <w:sz w:val="20"/>
-          <w:szCs w:val="20"/>
-          <w:rtl w:val="0"/>
+        <w:rPr>
+          <w:b/>
+        </w:rPr>
+      </w:pPr>
+      <w:r>
+        <w:rPr>
+          <w:sz w:val="20"/>
+          <w:szCs w:val="20"/>
         </w:rPr>
         <w:t xml:space="preserve">      </w:t>
       </w:r>
       <w:r>
         <w:rPr>
-          <w:b w:val="1"/>
-          <w:rtl w:val="0"/>
+          <w:b/>
         </w:rPr>
         <w:t xml:space="preserve"> 3. Integration</w:t>
       </w:r>
@@ -398,17 +356,15 @@
     <w:p>
       <w:pPr>
         <w:widowControl w:val="0"/>
-        <w:spacing w:line="276" w:lineRule="auto"/>
-        <w:rPr>
-          <w:sz w:val="20"/>
-          <w:szCs w:val="20"/>
-        </w:rPr>
-      </w:pPr>
-      <w:r>
-        <w:rPr>
-          <w:sz w:val="20"/>
-          <w:szCs w:val="20"/>
-          <w:rtl w:val="0"/>
+        <w:rPr>
+          <w:sz w:val="20"/>
+          <w:szCs w:val="20"/>
+        </w:rPr>
+      </w:pPr>
+      <w:r>
+        <w:rPr>
+          <w:sz w:val="20"/>
+          <w:szCs w:val="20"/>
         </w:rPr>
         <w:t xml:space="preserve">                   a)    Web Services      </w:t>
       </w:r>
@@ -416,35 +372,47 @@
     <w:p>
       <w:pPr>
         <w:widowControl w:val="0"/>
-        <w:spacing w:line="276" w:lineRule="auto"/>
-        <w:rPr>
-          <w:sz w:val="20"/>
-          <w:szCs w:val="20"/>
-        </w:rPr>
-      </w:pPr>
-      <w:r>
-        <w:rPr>
-          <w:sz w:val="20"/>
-          <w:szCs w:val="20"/>
-          <w:rtl w:val="0"/>
-        </w:rPr>
-        <w:t xml:space="preserve">                           i) Connect to 3rd Party Apps      </w:t>
+        <w:rPr>
+          <w:sz w:val="20"/>
+          <w:szCs w:val="20"/>
+        </w:rPr>
+      </w:pPr>
+      <w:r>
+        <w:rPr>
+          <w:sz w:val="20"/>
+          <w:szCs w:val="20"/>
+        </w:rPr>
+        <w:t xml:space="preserve">                           </w:t>
+      </w:r>
+      <w:proofErr w:type="spellStart"/>
+      <w:r>
+        <w:rPr>
+          <w:sz w:val="20"/>
+          <w:szCs w:val="20"/>
+        </w:rPr>
+        <w:t>i</w:t>
+      </w:r>
+      <w:proofErr w:type="spellEnd"/>
+      <w:r>
+        <w:rPr>
+          <w:sz w:val="20"/>
+          <w:szCs w:val="20"/>
+        </w:rPr>
+        <w:t xml:space="preserve">) Connect to 3rd Party Apps      </w:t>
       </w:r>
     </w:p>
     <w:p>
       <w:pPr>
         <w:widowControl w:val="0"/>
-        <w:spacing w:line="276" w:lineRule="auto"/>
-        <w:rPr>
-          <w:sz w:val="20"/>
-          <w:szCs w:val="20"/>
-        </w:rPr>
-      </w:pPr>
-      <w:r>
-        <w:rPr>
-          <w:sz w:val="20"/>
-          <w:szCs w:val="20"/>
-          <w:rtl w:val="0"/>
+        <w:rPr>
+          <w:sz w:val="20"/>
+          <w:szCs w:val="20"/>
+        </w:rPr>
+      </w:pPr>
+      <w:r>
+        <w:rPr>
+          <w:sz w:val="20"/>
+          <w:szCs w:val="20"/>
         </w:rPr>
         <w:t xml:space="preserve">                           ii) Create Integration Library</w:t>
       </w:r>
@@ -452,17 +420,15 @@
     <w:p>
       <w:pPr>
         <w:widowControl w:val="0"/>
-        <w:spacing w:line="276" w:lineRule="auto"/>
-        <w:rPr>
-          <w:sz w:val="20"/>
-          <w:szCs w:val="20"/>
-        </w:rPr>
-      </w:pPr>
-      <w:r>
-        <w:rPr>
-          <w:sz w:val="20"/>
-          <w:szCs w:val="20"/>
-          <w:rtl w:val="0"/>
+        <w:rPr>
+          <w:sz w:val="20"/>
+          <w:szCs w:val="20"/>
+        </w:rPr>
+      </w:pPr>
+      <w:r>
+        <w:rPr>
+          <w:sz w:val="20"/>
+          <w:szCs w:val="20"/>
         </w:rPr>
         <w:t xml:space="preserve">        </w:t>
       </w:r>
@@ -470,9 +436,8 @@
     <w:p>
       <w:pPr>
         <w:widowControl w:val="0"/>
-        <w:spacing w:line="276" w:lineRule="auto"/>
-        <w:rPr>
-          <w:b w:val="1"/>
+        <w:rPr>
+          <w:b/>
           <w:u w:val="single"/>
         </w:rPr>
       </w:pPr>
@@ -480,17 +445,15 @@
         <w:rPr>
           <w:sz w:val="20"/>
           <w:szCs w:val="20"/>
-          <w:rtl w:val="0"/>
         </w:rPr>
         <w:t xml:space="preserve"> </w:t>
       </w:r>
       <w:r>
         <w:rPr>
-          <w:b w:val="1"/>
+          <w:b/>
           <w:u w:val="single"/>
-          <w:rtl w:val="0"/>
-        </w:rPr>
-        <w:t xml:space="preserve">Store of Information</w:t>
+        </w:rPr>
+        <w:t>Store of Information</w:t>
       </w:r>
     </w:p>
     <w:p>
@@ -499,51 +462,41 @@
           <w:ilvl w:val="0"/>
           <w:numId w:val="6"/>
         </w:numPr>
-        <w:spacing w:line="276" w:lineRule="auto"/>
-        <w:ind w:left="1494" w:hanging="360"/>
-        <w:rPr>
-          <w:rFonts w:ascii="Calibri" w:cs="Calibri" w:eastAsia="Calibri" w:hAnsi="Calibri"/>
-        </w:rPr>
-      </w:pPr>
-      <w:r>
-        <w:rPr>
-          <w:rFonts w:ascii="Calibri" w:cs="Calibri" w:eastAsia="Calibri" w:hAnsi="Calibri"/>
-          <w:rtl w:val="0"/>
-        </w:rPr>
-        <w:t xml:space="preserve">Database</w:t>
+        <w:rPr>
+          <w:rFonts w:ascii="Calibri" w:eastAsia="Calibri" w:hAnsi="Calibri" w:cs="Calibri"/>
+        </w:rPr>
+      </w:pPr>
+      <w:r>
+        <w:rPr>
+          <w:rFonts w:ascii="Calibri" w:eastAsia="Calibri" w:hAnsi="Calibri" w:cs="Calibri"/>
+        </w:rPr>
+        <w:t>Database</w:t>
       </w:r>
     </w:p>
     <w:tbl>
       <w:tblPr>
-        <w:tblStyle w:val="Table1"/>
-        <w:tblW w:w="3969.0" w:type="dxa"/>
-        <w:jc w:val="left"/>
+        <w:tblStyle w:val="a"/>
+        <w:tblW w:w="3969" w:type="dxa"/>
         <w:tblLayout w:type="fixed"/>
-        <w:tblLook w:val="0400"/>
+        <w:tblLook w:val="0400" w:firstRow="0" w:lastRow="0" w:firstColumn="0" w:lastColumn="0" w:noHBand="0" w:noVBand="1"/>
       </w:tblPr>
       <w:tblGrid>
         <w:gridCol w:w="3969"/>
-        <w:tblGridChange w:id="0">
-          <w:tblGrid>
-            <w:gridCol w:w="3969"/>
-          </w:tblGrid>
-        </w:tblGridChange>
       </w:tblGrid>
       <w:tr>
         <w:trPr>
-          <w:cantSplit w:val="0"/>
-          <w:trHeight w:val="288" w:hRule="atLeast"/>
-          <w:tblHeader w:val="0"/>
+          <w:trHeight w:val="288"/>
         </w:trPr>
         <w:tc>
           <w:tcPr>
+            <w:tcW w:w="3969" w:type="dxa"/>
             <w:tcBorders>
-              <w:top w:color="000000" w:space="0" w:sz="0" w:val="nil"/>
-              <w:left w:color="000000" w:space="0" w:sz="0" w:val="nil"/>
-              <w:bottom w:color="000000" w:space="0" w:sz="0" w:val="nil"/>
-              <w:right w:color="000000" w:space="0" w:sz="0" w:val="nil"/>
+              <w:top w:val="nil"/>
+              <w:left w:val="nil"/>
+              <w:bottom w:val="nil"/>
+              <w:right w:val="nil"/>
             </w:tcBorders>
-            <w:shd w:fill="auto" w:val="clear"/>
+            <w:shd w:val="clear" w:color="auto" w:fill="auto"/>
             <w:vAlign w:val="bottom"/>
           </w:tcPr>
           <w:p>
@@ -553,36 +506,33 @@
                 <w:numId w:val="4"/>
               </w:numPr>
               <w:spacing w:line="240" w:lineRule="auto"/>
-              <w:ind w:left="1800" w:hanging="360"/>
               <w:rPr>
-                <w:rFonts w:ascii="Calibri" w:cs="Calibri" w:eastAsia="Calibri" w:hAnsi="Calibri"/>
+                <w:rFonts w:ascii="Calibri" w:eastAsia="Calibri" w:hAnsi="Calibri" w:cs="Calibri"/>
               </w:rPr>
             </w:pPr>
             <w:r>
               <w:rPr>
-                <w:rFonts w:ascii="Calibri" w:cs="Calibri" w:eastAsia="Calibri" w:hAnsi="Calibri"/>
-                <w:rtl w:val="0"/>
+                <w:rFonts w:ascii="Calibri" w:eastAsia="Calibri" w:hAnsi="Calibri" w:cs="Calibri"/>
               </w:rPr>
-              <w:t xml:space="preserve">NoSQL</w:t>
+              <w:t>NoSQL</w:t>
             </w:r>
           </w:p>
         </w:tc>
       </w:tr>
       <w:tr>
         <w:trPr>
-          <w:cantSplit w:val="0"/>
-          <w:trHeight w:val="288" w:hRule="atLeast"/>
-          <w:tblHeader w:val="0"/>
+          <w:trHeight w:val="288"/>
         </w:trPr>
         <w:tc>
           <w:tcPr>
+            <w:tcW w:w="3969" w:type="dxa"/>
             <w:tcBorders>
-              <w:top w:color="000000" w:space="0" w:sz="0" w:val="nil"/>
-              <w:left w:color="000000" w:space="0" w:sz="0" w:val="nil"/>
-              <w:bottom w:color="000000" w:space="0" w:sz="0" w:val="nil"/>
-              <w:right w:color="000000" w:space="0" w:sz="0" w:val="nil"/>
+              <w:top w:val="nil"/>
+              <w:left w:val="nil"/>
+              <w:bottom w:val="nil"/>
+              <w:right w:val="nil"/>
             </w:tcBorders>
-            <w:shd w:fill="auto" w:val="clear"/>
+            <w:shd w:val="clear" w:color="auto" w:fill="auto"/>
             <w:vAlign w:val="bottom"/>
           </w:tcPr>
           <w:p>
@@ -592,36 +542,33 @@
                 <w:numId w:val="4"/>
               </w:numPr>
               <w:spacing w:line="240" w:lineRule="auto"/>
-              <w:ind w:left="1800" w:hanging="360"/>
               <w:rPr>
-                <w:rFonts w:ascii="Calibri" w:cs="Calibri" w:eastAsia="Calibri" w:hAnsi="Calibri"/>
+                <w:rFonts w:ascii="Calibri" w:eastAsia="Calibri" w:hAnsi="Calibri" w:cs="Calibri"/>
               </w:rPr>
             </w:pPr>
             <w:r>
               <w:rPr>
-                <w:rFonts w:ascii="Calibri" w:cs="Calibri" w:eastAsia="Calibri" w:hAnsi="Calibri"/>
-                <w:rtl w:val="0"/>
+                <w:rFonts w:ascii="Calibri" w:eastAsia="Calibri" w:hAnsi="Calibri" w:cs="Calibri"/>
               </w:rPr>
-              <w:t xml:space="preserve">RDBMS</w:t>
+              <w:t>RDBMS</w:t>
             </w:r>
           </w:p>
         </w:tc>
       </w:tr>
       <w:tr>
         <w:trPr>
-          <w:cantSplit w:val="0"/>
-          <w:trHeight w:val="288" w:hRule="atLeast"/>
-          <w:tblHeader w:val="0"/>
+          <w:trHeight w:val="288"/>
         </w:trPr>
         <w:tc>
           <w:tcPr>
+            <w:tcW w:w="3969" w:type="dxa"/>
             <w:tcBorders>
-              <w:top w:color="000000" w:space="0" w:sz="0" w:val="nil"/>
-              <w:left w:color="000000" w:space="0" w:sz="0" w:val="nil"/>
-              <w:bottom w:color="000000" w:space="0" w:sz="0" w:val="nil"/>
-              <w:right w:color="000000" w:space="0" w:sz="0" w:val="nil"/>
+              <w:top w:val="nil"/>
+              <w:left w:val="nil"/>
+              <w:bottom w:val="nil"/>
+              <w:right w:val="nil"/>
             </w:tcBorders>
-            <w:shd w:fill="auto" w:val="clear"/>
+            <w:shd w:val="clear" w:color="auto" w:fill="auto"/>
             <w:vAlign w:val="bottom"/>
           </w:tcPr>
           <w:p>
@@ -631,47 +578,844 @@
                 <w:numId w:val="4"/>
               </w:numPr>
               <w:spacing w:line="240" w:lineRule="auto"/>
-              <w:ind w:left="1800" w:hanging="360"/>
               <w:rPr>
-                <w:rFonts w:ascii="Calibri" w:cs="Calibri" w:eastAsia="Calibri" w:hAnsi="Calibri"/>
+                <w:rFonts w:ascii="Calibri" w:eastAsia="Calibri" w:hAnsi="Calibri" w:cs="Calibri"/>
               </w:rPr>
             </w:pPr>
             <w:r>
               <w:rPr>
-                <w:rFonts w:ascii="Calibri" w:cs="Calibri" w:eastAsia="Calibri" w:hAnsi="Calibri"/>
-                <w:rtl w:val="0"/>
+                <w:rFonts w:ascii="Calibri" w:eastAsia="Calibri" w:hAnsi="Calibri" w:cs="Calibri"/>
               </w:rPr>
-              <w:t xml:space="preserve">Local Storage</w:t>
+              <w:t>Local Storage</w:t>
             </w:r>
           </w:p>
         </w:tc>
       </w:tr>
     </w:tbl>
-    <w:p>
-      <w:pPr>
-        <w:spacing w:line="276" w:lineRule="auto"/>
-        <w:rPr/>
-      </w:pPr>
-      <w:r>
-        <w:rPr>
-          <w:rtl w:val="0"/>
-        </w:rPr>
-      </w:r>
+    <w:p/>
+    <w:p>
+      <w:pPr>
+        <w:rPr>
+          <w:rFonts w:ascii="Bookman Old Style" w:hAnsi="Bookman Old Style"/>
+          <w:b/>
+          <w:bCs/>
+          <w:i/>
+          <w:iCs/>
+          <w:sz w:val="24"/>
+          <w:szCs w:val="24"/>
+          <w:u w:val="single"/>
+        </w:rPr>
+      </w:pPr>
+      <w:r>
+        <w:rPr>
+          <w:rFonts w:ascii="Bookman Old Style" w:hAnsi="Bookman Old Style"/>
+          <w:b/>
+          <w:bCs/>
+          <w:i/>
+          <w:iCs/>
+          <w:sz w:val="24"/>
+          <w:szCs w:val="24"/>
+          <w:u w:val="single"/>
+        </w:rPr>
+        <w:br w:type="page"/>
+      </w:r>
+    </w:p>
+    <w:p>
+      <w:pPr>
+        <w:rPr>
+          <w:rFonts w:ascii="Bookman Old Style" w:hAnsi="Bookman Old Style"/>
+          <w:b/>
+          <w:bCs/>
+          <w:i/>
+          <w:iCs/>
+          <w:sz w:val="24"/>
+          <w:szCs w:val="24"/>
+          <w:u w:val="single"/>
+        </w:rPr>
+      </w:pPr>
+      <w:r>
+        <w:rPr>
+          <w:rFonts w:ascii="Bookman Old Style" w:hAnsi="Bookman Old Style"/>
+          <w:b/>
+          <w:bCs/>
+          <w:i/>
+          <w:iCs/>
+          <w:sz w:val="24"/>
+          <w:szCs w:val="24"/>
+          <w:u w:val="single"/>
+        </w:rPr>
+        <w:lastRenderedPageBreak/>
+        <w:t>Summary Based on gathered information:</w:t>
+      </w:r>
+    </w:p>
+    <w:p>
+      <w:pPr>
+        <w:rPr>
+          <w:rFonts w:ascii="Bookman Old Style" w:hAnsi="Bookman Old Style"/>
+          <w:b/>
+          <w:bCs/>
+          <w:sz w:val="24"/>
+          <w:szCs w:val="24"/>
+        </w:rPr>
+      </w:pPr>
+      <w:r>
+        <w:rPr>
+          <w:rFonts w:ascii="Bookman Old Style" w:hAnsi="Bookman Old Style"/>
+          <w:b/>
+          <w:bCs/>
+          <w:sz w:val="24"/>
+          <w:szCs w:val="24"/>
+        </w:rPr>
+        <w:tab/>
+      </w:r>
+    </w:p>
+    <w:p>
+      <w:pPr>
+        <w:rPr>
+          <w:rFonts w:ascii="Bookman Old Style" w:hAnsi="Bookman Old Style"/>
+          <w:b/>
+          <w:bCs/>
+          <w:sz w:val="24"/>
+          <w:szCs w:val="24"/>
+        </w:rPr>
+      </w:pPr>
+      <w:r>
+        <w:rPr>
+          <w:rFonts w:ascii="Bookman Old Style" w:hAnsi="Bookman Old Style"/>
+          <w:b/>
+          <w:bCs/>
+          <w:sz w:val="24"/>
+          <w:szCs w:val="24"/>
+        </w:rPr>
+        <w:t xml:space="preserve">WebApp: - </w:t>
+      </w:r>
+    </w:p>
+    <w:p>
+      <w:pPr>
+        <w:rPr>
+          <w:rFonts w:ascii="Bookman Old Style" w:hAnsi="Bookman Old Style"/>
+          <w:b/>
+          <w:bCs/>
+          <w:u w:val="single"/>
+        </w:rPr>
+      </w:pPr>
+      <w:r>
+        <w:rPr>
+          <w:rFonts w:ascii="Bookman Old Style" w:hAnsi="Bookman Old Style"/>
+          <w:b/>
+          <w:bCs/>
+          <w:sz w:val="24"/>
+          <w:szCs w:val="24"/>
+        </w:rPr>
+        <w:tab/>
+      </w:r>
+      <w:r>
+        <w:rPr>
+          <w:rFonts w:ascii="Bookman Old Style" w:hAnsi="Bookman Old Style"/>
+          <w:b/>
+          <w:bCs/>
+          <w:u w:val="single"/>
+        </w:rPr>
+        <w:t xml:space="preserve">Technology: - </w:t>
+      </w:r>
+    </w:p>
+    <w:p>
+      <w:pPr>
+        <w:pStyle w:val="ListParagraph"/>
+        <w:numPr>
+          <w:ilvl w:val="0"/>
+          <w:numId w:val="8"/>
+        </w:numPr>
+        <w:rPr>
+          <w:rFonts w:ascii="Bookman Old Style" w:hAnsi="Bookman Old Style"/>
+          <w:b/>
+          <w:bCs/>
+        </w:rPr>
+      </w:pPr>
+      <w:r>
+        <w:rPr>
+          <w:rFonts w:ascii="Bookman Old Style" w:hAnsi="Bookman Old Style"/>
+          <w:b/>
+          <w:bCs/>
+        </w:rPr>
+        <w:t xml:space="preserve">React JS </w:t>
+      </w:r>
+    </w:p>
+    <w:p>
+      <w:pPr>
+        <w:rPr>
+          <w:rFonts w:ascii="Bookman Old Style" w:hAnsi="Bookman Old Style"/>
+        </w:rPr>
+      </w:pPr>
+      <w:r>
+        <w:rPr>
+          <w:rFonts w:ascii="Bookman Old Style" w:hAnsi="Bookman Old Style"/>
+          <w:b/>
+          <w:bCs/>
+        </w:rPr>
+        <w:tab/>
+      </w:r>
+      <w:r>
+        <w:rPr>
+          <w:rFonts w:ascii="Bookman Old Style" w:hAnsi="Bookman Old Style"/>
+          <w:b/>
+          <w:bCs/>
+        </w:rPr>
+        <w:tab/>
+        <w:t xml:space="preserve">Reason for selection: - </w:t>
+      </w:r>
+      <w:r>
+        <w:rPr>
+          <w:rFonts w:ascii="Bookman Old Style" w:hAnsi="Bookman Old Style"/>
+        </w:rPr>
+        <w:t>To learn a new technology</w:t>
+      </w:r>
+    </w:p>
+    <w:p>
+      <w:pPr>
+        <w:pStyle w:val="ListParagraph"/>
+        <w:numPr>
+          <w:ilvl w:val="0"/>
+          <w:numId w:val="8"/>
+        </w:numPr>
+        <w:rPr>
+          <w:rFonts w:ascii="Bookman Old Style" w:hAnsi="Bookman Old Style"/>
+          <w:b/>
+          <w:bCs/>
+        </w:rPr>
+      </w:pPr>
+      <w:r>
+        <w:rPr>
+          <w:rFonts w:ascii="Bookman Old Style" w:hAnsi="Bookman Old Style"/>
+          <w:b/>
+          <w:bCs/>
+        </w:rPr>
+        <w:t>Angular</w:t>
+      </w:r>
+    </w:p>
+    <w:p>
+      <w:pPr>
+        <w:ind w:left="720" w:firstLine="720"/>
+        <w:rPr>
+          <w:rFonts w:ascii="Bookman Old Style" w:hAnsi="Bookman Old Style"/>
+          <w:b/>
+          <w:bCs/>
+        </w:rPr>
+      </w:pPr>
+      <w:r>
+        <w:rPr>
+          <w:rFonts w:ascii="Bookman Old Style" w:hAnsi="Bookman Old Style"/>
+          <w:b/>
+          <w:bCs/>
+        </w:rPr>
+        <w:t>Reason</w:t>
+      </w:r>
+      <w:r>
+        <w:rPr>
+          <w:rFonts w:ascii="Bookman Old Style" w:hAnsi="Bookman Old Style"/>
+          <w:b/>
+          <w:bCs/>
+        </w:rPr>
+        <w:t xml:space="preserve"> for selection: - </w:t>
+      </w:r>
+    </w:p>
+    <w:p>
+      <w:pPr>
+        <w:rPr>
+          <w:rFonts w:ascii="Bookman Old Style" w:hAnsi="Bookman Old Style"/>
+          <w:b/>
+          <w:bCs/>
+        </w:rPr>
+      </w:pPr>
+      <w:r>
+        <w:rPr>
+          <w:rFonts w:ascii="Bookman Old Style" w:hAnsi="Bookman Old Style"/>
+          <w:b/>
+          <w:bCs/>
+        </w:rPr>
+        <w:t>Mobile App: -</w:t>
+      </w:r>
+    </w:p>
+    <w:p>
+      <w:pPr>
+        <w:rPr>
+          <w:rFonts w:ascii="Bookman Old Style" w:hAnsi="Bookman Old Style"/>
+          <w:b/>
+          <w:bCs/>
+          <w:u w:val="single"/>
+        </w:rPr>
+      </w:pPr>
+      <w:r>
+        <w:rPr>
+          <w:rFonts w:ascii="Bookman Old Style" w:hAnsi="Bookman Old Style"/>
+          <w:b/>
+          <w:bCs/>
+        </w:rPr>
+        <w:tab/>
+      </w:r>
+      <w:r>
+        <w:rPr>
+          <w:rFonts w:ascii="Bookman Old Style" w:hAnsi="Bookman Old Style"/>
+          <w:b/>
+          <w:bCs/>
+          <w:u w:val="single"/>
+        </w:rPr>
+        <w:t>Technology: -</w:t>
+      </w:r>
+    </w:p>
+    <w:p>
+      <w:pPr>
+        <w:pStyle w:val="ListParagraph"/>
+        <w:numPr>
+          <w:ilvl w:val="0"/>
+          <w:numId w:val="9"/>
+        </w:numPr>
+        <w:rPr>
+          <w:rFonts w:ascii="Bookman Old Style" w:hAnsi="Bookman Old Style"/>
+          <w:b/>
+          <w:bCs/>
+        </w:rPr>
+      </w:pPr>
+      <w:r>
+        <w:rPr>
+          <w:rFonts w:ascii="Bookman Old Style" w:hAnsi="Bookman Old Style"/>
+          <w:b/>
+          <w:bCs/>
+        </w:rPr>
+        <w:t>React Native</w:t>
+      </w:r>
+      <w:r>
+        <w:rPr>
+          <w:rFonts w:ascii="Bookman Old Style" w:hAnsi="Bookman Old Style"/>
+          <w:b/>
+          <w:bCs/>
+        </w:rPr>
+        <w:t xml:space="preserve"> for both Android and IOS</w:t>
+      </w:r>
+    </w:p>
+    <w:p>
+      <w:pPr>
+        <w:ind w:left="720" w:firstLine="720"/>
+        <w:rPr>
+          <w:rFonts w:ascii="Bookman Old Style" w:hAnsi="Bookman Old Style"/>
+          <w:b/>
+          <w:bCs/>
+        </w:rPr>
+      </w:pPr>
+      <w:r>
+        <w:rPr>
+          <w:rFonts w:ascii="Bookman Old Style" w:hAnsi="Bookman Old Style"/>
+          <w:b/>
+          <w:bCs/>
+        </w:rPr>
+        <w:t>Reason for selection: -</w:t>
+      </w:r>
+      <w:r>
+        <w:rPr>
+          <w:rFonts w:ascii="Bookman Old Style" w:hAnsi="Bookman Old Style"/>
+          <w:b/>
+          <w:bCs/>
+        </w:rPr>
+        <w:t xml:space="preserve"> </w:t>
+      </w:r>
+    </w:p>
+    <w:p>
+      <w:pPr>
+        <w:pStyle w:val="ListParagraph"/>
+        <w:numPr>
+          <w:ilvl w:val="0"/>
+          <w:numId w:val="10"/>
+        </w:numPr>
+        <w:rPr>
+          <w:rFonts w:ascii="Bookman Old Style" w:hAnsi="Bookman Old Style"/>
+        </w:rPr>
+      </w:pPr>
+      <w:r>
+        <w:rPr>
+          <w:rFonts w:ascii="Bookman Old Style" w:hAnsi="Bookman Old Style"/>
+        </w:rPr>
+        <w:t>It supports Cross Platform Compatibility.</w:t>
+      </w:r>
+    </w:p>
+    <w:p>
+      <w:pPr>
+        <w:pStyle w:val="ListParagraph"/>
+        <w:numPr>
+          <w:ilvl w:val="0"/>
+          <w:numId w:val="10"/>
+        </w:numPr>
+        <w:rPr>
+          <w:rFonts w:ascii="Bookman Old Style" w:hAnsi="Bookman Old Style"/>
+        </w:rPr>
+      </w:pPr>
+      <w:r>
+        <w:rPr>
+          <w:rFonts w:ascii="Bookman Old Style" w:hAnsi="Bookman Old Style"/>
+        </w:rPr>
+        <w:t>Reusable code and pre-built components</w:t>
+      </w:r>
+    </w:p>
+    <w:p>
+      <w:pPr>
+        <w:pStyle w:val="ListParagraph"/>
+        <w:numPr>
+          <w:ilvl w:val="0"/>
+          <w:numId w:val="10"/>
+        </w:numPr>
+        <w:rPr>
+          <w:rFonts w:ascii="Bookman Old Style" w:hAnsi="Bookman Old Style"/>
+        </w:rPr>
+      </w:pPr>
+      <w:r>
+        <w:rPr>
+          <w:rFonts w:ascii="Bookman Old Style" w:hAnsi="Bookman Old Style"/>
+        </w:rPr>
+        <w:t>Build stable and high-performing apps</w:t>
+      </w:r>
+    </w:p>
+    <w:p>
+      <w:pPr>
+        <w:pStyle w:val="ListParagraph"/>
+        <w:numPr>
+          <w:ilvl w:val="0"/>
+          <w:numId w:val="10"/>
+        </w:numPr>
+        <w:rPr>
+          <w:rFonts w:ascii="Bookman Old Style" w:hAnsi="Bookman Old Style"/>
+        </w:rPr>
+      </w:pPr>
+      <w:r>
+        <w:rPr>
+          <w:rFonts w:ascii="Bookman Old Style" w:hAnsi="Bookman Old Style"/>
+        </w:rPr>
+        <w:t>U</w:t>
+      </w:r>
+      <w:r>
+        <w:rPr>
+          <w:rFonts w:ascii="Bookman Old Style" w:hAnsi="Bookman Old Style"/>
+        </w:rPr>
+        <w:t>nique and compelling UIs through pre-built declarative components</w:t>
+      </w:r>
+      <w:r>
+        <w:rPr>
+          <w:rFonts w:ascii="Bookman Old Style" w:hAnsi="Bookman Old Style"/>
+        </w:rPr>
+        <w:t>.</w:t>
+      </w:r>
+    </w:p>
+    <w:p>
+      <w:pPr>
+        <w:rPr>
+          <w:rFonts w:ascii="Bookman Old Style" w:hAnsi="Bookman Old Style"/>
+        </w:rPr>
+      </w:pPr>
+    </w:p>
+    <w:p>
+      <w:pPr>
+        <w:rPr>
+          <w:rFonts w:ascii="Bookman Old Style" w:hAnsi="Bookman Old Style"/>
+          <w:b/>
+          <w:bCs/>
+          <w:sz w:val="24"/>
+          <w:szCs w:val="24"/>
+        </w:rPr>
+      </w:pPr>
+      <w:r>
+        <w:rPr>
+          <w:rFonts w:ascii="Bookman Old Style" w:hAnsi="Bookman Old Style"/>
+          <w:b/>
+          <w:bCs/>
+          <w:sz w:val="24"/>
+          <w:szCs w:val="24"/>
+        </w:rPr>
+        <w:t>Web Services</w:t>
+      </w:r>
+      <w:r>
+        <w:rPr>
+          <w:rFonts w:ascii="Bookman Old Style" w:hAnsi="Bookman Old Style"/>
+          <w:b/>
+          <w:bCs/>
+          <w:sz w:val="24"/>
+          <w:szCs w:val="24"/>
+        </w:rPr>
+        <w:t>: -</w:t>
+      </w:r>
+    </w:p>
+    <w:p>
+      <w:pPr>
+        <w:rPr>
+          <w:rFonts w:ascii="Bookman Old Style" w:hAnsi="Bookman Old Style"/>
+          <w:b/>
+          <w:bCs/>
+          <w:u w:val="single"/>
+        </w:rPr>
+      </w:pPr>
+      <w:r>
+        <w:rPr>
+          <w:rFonts w:ascii="Bookman Old Style" w:hAnsi="Bookman Old Style"/>
+          <w:b/>
+          <w:bCs/>
+          <w:sz w:val="24"/>
+          <w:szCs w:val="24"/>
+        </w:rPr>
+        <w:tab/>
+      </w:r>
+      <w:r>
+        <w:rPr>
+          <w:rFonts w:ascii="Bookman Old Style" w:hAnsi="Bookman Old Style"/>
+          <w:b/>
+          <w:bCs/>
+          <w:u w:val="single"/>
+        </w:rPr>
+        <w:t>Technology: -</w:t>
+      </w:r>
+    </w:p>
+    <w:p>
+      <w:pPr>
+        <w:pStyle w:val="ListParagraph"/>
+        <w:numPr>
+          <w:ilvl w:val="0"/>
+          <w:numId w:val="11"/>
+        </w:numPr>
+        <w:rPr>
+          <w:rFonts w:ascii="Bookman Old Style" w:hAnsi="Bookman Old Style"/>
+          <w:b/>
+          <w:bCs/>
+          <w:sz w:val="24"/>
+          <w:szCs w:val="24"/>
+        </w:rPr>
+      </w:pPr>
+      <w:r>
+        <w:rPr>
+          <w:rFonts w:ascii="Bookman Old Style" w:hAnsi="Bookman Old Style"/>
+          <w:b/>
+          <w:bCs/>
+        </w:rPr>
+        <w:t>Java</w:t>
+      </w:r>
+    </w:p>
+    <w:p>
+      <w:pPr>
+        <w:pStyle w:val="ListParagraph"/>
+        <w:ind w:left="1800"/>
+        <w:rPr>
+          <w:rFonts w:ascii="Bookman Old Style" w:hAnsi="Bookman Old Style"/>
+          <w:b/>
+          <w:bCs/>
+        </w:rPr>
+      </w:pPr>
+      <w:r>
+        <w:rPr>
+          <w:rFonts w:ascii="Bookman Old Style" w:hAnsi="Bookman Old Style"/>
+          <w:b/>
+          <w:bCs/>
+        </w:rPr>
+        <w:t xml:space="preserve">Reason for selection: - </w:t>
+      </w:r>
+    </w:p>
+    <w:p>
+      <w:pPr>
+        <w:pStyle w:val="ListParagraph"/>
+        <w:numPr>
+          <w:ilvl w:val="2"/>
+          <w:numId w:val="11"/>
+        </w:numPr>
+        <w:rPr>
+          <w:rFonts w:ascii="Bookman Old Style" w:hAnsi="Bookman Old Style"/>
+        </w:rPr>
+      </w:pPr>
+      <w:r>
+        <w:rPr>
+          <w:rFonts w:ascii="Bookman Old Style" w:hAnsi="Bookman Old Style"/>
+        </w:rPr>
+        <w:t>Widely used</w:t>
+      </w:r>
+    </w:p>
+    <w:p>
+      <w:pPr>
+        <w:pStyle w:val="ListParagraph"/>
+        <w:numPr>
+          <w:ilvl w:val="2"/>
+          <w:numId w:val="11"/>
+        </w:numPr>
+        <w:rPr>
+          <w:rFonts w:ascii="Bookman Old Style" w:hAnsi="Bookman Old Style"/>
+        </w:rPr>
+      </w:pPr>
+      <w:r>
+        <w:rPr>
+          <w:rFonts w:ascii="Bookman Old Style" w:hAnsi="Bookman Old Style"/>
+        </w:rPr>
+        <w:t>Platform independent</w:t>
+      </w:r>
+    </w:p>
+    <w:p>
+      <w:pPr>
+        <w:pStyle w:val="ListParagraph"/>
+        <w:numPr>
+          <w:ilvl w:val="0"/>
+          <w:numId w:val="11"/>
+        </w:numPr>
+        <w:rPr>
+          <w:rFonts w:ascii="Bookman Old Style" w:hAnsi="Bookman Old Style"/>
+          <w:b/>
+          <w:bCs/>
+        </w:rPr>
+      </w:pPr>
+    </w:p>
+    <w:p>
+      <w:pPr>
+        <w:pStyle w:val="ListParagraph"/>
+        <w:numPr>
+          <w:ilvl w:val="0"/>
+          <w:numId w:val="11"/>
+        </w:numPr>
+        <w:rPr>
+          <w:rFonts w:ascii="Bookman Old Style" w:hAnsi="Bookman Old Style"/>
+          <w:b/>
+          <w:bCs/>
+        </w:rPr>
+      </w:pPr>
+      <w:r>
+        <w:rPr>
+          <w:rFonts w:ascii="Bookman Old Style" w:hAnsi="Bookman Old Style"/>
+          <w:b/>
+          <w:bCs/>
+        </w:rPr>
+        <w:t>Python</w:t>
+      </w:r>
+    </w:p>
+    <w:p>
+      <w:pPr>
+        <w:pStyle w:val="ListParagraph"/>
+        <w:numPr>
+          <w:ilvl w:val="0"/>
+          <w:numId w:val="11"/>
+        </w:numPr>
+        <w:rPr>
+          <w:rFonts w:ascii="Bookman Old Style" w:hAnsi="Bookman Old Style"/>
+          <w:b/>
+          <w:bCs/>
+        </w:rPr>
+      </w:pPr>
     </w:p>
     <w:sectPr>
-      <w:pgSz w:h="15840" w:w="12240" w:orient="portrait"/>
-      <w:pgMar w:bottom="1440" w:top="1440" w:left="1440" w:right="1440" w:header="720" w:footer="720"/>
+      <w:pgSz w:w="12240" w:h="15840"/>
+      <w:pgMar w:top="1440" w:right="1440" w:bottom="1440" w:left="1440" w:header="720" w:footer="720" w:gutter="0"/>
       <w:pgNumType w:start="1"/>
+      <w:cols w:space="720"/>
     </w:sectPr>
   </w:body>
 </w:document>
 </file>
 
 <file path=word/numbering.xml><?xml version="1.0" encoding="utf-8"?>
-<w:numbering xmlns:mc="http://schemas.openxmlformats.org/markup-compatibility/2006" xmlns:o="urn:schemas-microsoft-com:office:office" xmlns:r="http://schemas.openxmlformats.org/officeDocument/2006/relationships" xmlns:m="http://schemas.openxmlformats.org/officeDocument/2006/math" xmlns:v="urn:schemas-microsoft-com:vml" xmlns:wp="http://schemas.openxmlformats.org/drawingml/2006/wordprocessingDrawing" xmlns:w10="urn:schemas-microsoft-com:office:word" xmlns:w="http://schemas.openxmlformats.org/wordprocessingml/2006/main" xmlns:wne="http://schemas.microsoft.com/office/word/2006/wordml" xmlns:sl="http://schemas.openxmlformats.org/schemaLibrary/2006/main" xmlns:a="http://schemas.openxmlformats.org/drawingml/2006/main" xmlns:pic="http://schemas.openxmlformats.org/drawingml/2006/picture" xmlns:c="http://schemas.openxmlformats.org/drawingml/2006/chart" xmlns:lc="http://schemas.openxmlformats.org/drawingml/2006/lockedCanvas" xmlns:dgm="http://schemas.openxmlformats.org/drawingml/2006/diagram" xmlns:wps="http://schemas.microsoft.com/office/word/2010/wordprocessingShape" xmlns:wpg="http://schemas.microsoft.com/office/word/2010/wordprocessingGroup" xmlns:w14="http://schemas.microsoft.com/office/word/2010/wordml" xmlns:w15="http://schemas.microsoft.com/office/word/2012/wordml">
-  <w:abstractNum w:abstractNumId="1">
+<w:numbering xmlns:wpc="http://schemas.microsoft.com/office/word/2010/wordprocessingCanvas" xmlns:cx="http://schemas.microsoft.com/office/drawing/2014/chartex" xmlns:cx1="http://schemas.microsoft.com/office/drawing/2015/9/8/chartex" xmlns:cx2="http://schemas.microsoft.com/office/drawing/2015/10/21/chartex" xmlns:cx3="http://schemas.microsoft.com/office/drawing/2016/5/9/chartex" xmlns:cx4="http://schemas.microsoft.com/office/drawing/2016/5/10/chartex" xmlns:cx5="http://schemas.microsoft.com/office/drawing/2016/5/11/chartex" xmlns:cx6="http://schemas.microsoft.com/office/drawing/2016/5/12/chartex" xmlns:cx7="http://schemas.microsoft.com/office/drawing/2016/5/13/chartex" xmlns:cx8="http://schemas.microsoft.com/office/drawing/2016/5/14/chartex" xmlns:mc="http://schemas.openxmlformats.org/markup-compatibility/2006" xmlns:aink="http://schemas.microsoft.com/office/drawing/2016/ink" xmlns:am3d="http://schemas.microsoft.com/office/drawing/2017/model3d" xmlns:o="urn:schemas-microsoft-com:office:office" xmlns:oel="http://schemas.microsoft.com/office/2019/extlst" xmlns:r="http://schemas.openxmlformats.org/officeDocument/2006/relationships" xmlns:m="http://schemas.openxmlformats.org/officeDocument/2006/math" xmlns:v="urn:schemas-microsoft-com:vml" xmlns:wp14="http://schemas.microsoft.com/office/word/2010/wordprocessingDrawing" xmlns:wp="http://schemas.openxmlformats.org/drawingml/2006/wordprocessingDrawing" xmlns:w10="urn:schemas-microsoft-com:office:word" xmlns:w="http://schemas.openxmlformats.org/wordprocessingml/2006/main" xmlns:w14="http://schemas.microsoft.com/office/word/2010/wordml" xmlns:w15="http://schemas.microsoft.com/office/word/2012/wordml" xmlns:w16cex="http://schemas.microsoft.com/office/word/2018/wordml/cex" xmlns:w16cid="http://schemas.microsoft.com/office/word/2016/wordml/cid" xmlns:w16="http://schemas.microsoft.com/office/word/2018/wordml" xmlns:w16sdtdh="http://schemas.microsoft.com/office/word/2020/wordml/sdtdatahash" xmlns:w16se="http://schemas.microsoft.com/office/word/2015/wordml/symex" xmlns:wpg="http://schemas.microsoft.com/office/word/2010/wordprocessingGroup" xmlns:wpi="http://schemas.microsoft.com/office/word/2010/wordprocessingInk" xmlns:wne="http://schemas.microsoft.com/office/word/2006/wordml" xmlns:wps="http://schemas.microsoft.com/office/word/2010/wordprocessingShape" mc:Ignorable="w14 w15 w16se w16cid w16 w16cex w16sdtdh wp14">
+  <w:abstractNum w:abstractNumId="0" w15:restartNumberingAfterBreak="0">
+    <w:nsid w:val="11CD135B"/>
+    <w:multiLevelType w:val="hybridMultilevel"/>
+    <w:tmpl w:val="33885DCE"/>
+    <w:lvl w:ilvl="0" w:tplc="FFFFFFFF">
+      <w:start w:val="1"/>
+      <w:numFmt w:val="decimal"/>
+      <w:lvlText w:val="%1."/>
+      <w:lvlJc w:val="left"/>
+      <w:pPr>
+        <w:ind w:left="1080" w:hanging="360"/>
+      </w:pPr>
+    </w:lvl>
+    <w:lvl w:ilvl="1" w:tplc="FFFFFFFF">
+      <w:start w:val="1"/>
+      <w:numFmt w:val="lowerLetter"/>
+      <w:lvlText w:val="%2."/>
+      <w:lvlJc w:val="left"/>
+      <w:pPr>
+        <w:ind w:left="1800" w:hanging="360"/>
+      </w:pPr>
+    </w:lvl>
+    <w:lvl w:ilvl="2" w:tplc="FFFFFFFF">
+      <w:start w:val="1"/>
+      <w:numFmt w:val="decimal"/>
+      <w:lvlText w:val="%3."/>
+      <w:lvlJc w:val="left"/>
+      <w:pPr>
+        <w:ind w:left="2700" w:hanging="360"/>
+      </w:pPr>
+    </w:lvl>
+    <w:lvl w:ilvl="3" w:tplc="FFFFFFFF" w:tentative="1">
+      <w:start w:val="1"/>
+      <w:numFmt w:val="decimal"/>
+      <w:lvlText w:val="%4."/>
+      <w:lvlJc w:val="left"/>
+      <w:pPr>
+        <w:ind w:left="3240" w:hanging="360"/>
+      </w:pPr>
+    </w:lvl>
+    <w:lvl w:ilvl="4" w:tplc="FFFFFFFF" w:tentative="1">
+      <w:start w:val="1"/>
+      <w:numFmt w:val="lowerLetter"/>
+      <w:lvlText w:val="%5."/>
+      <w:lvlJc w:val="left"/>
+      <w:pPr>
+        <w:ind w:left="3960" w:hanging="360"/>
+      </w:pPr>
+    </w:lvl>
+    <w:lvl w:ilvl="5" w:tplc="FFFFFFFF" w:tentative="1">
+      <w:start w:val="1"/>
+      <w:numFmt w:val="lowerRoman"/>
+      <w:lvlText w:val="%6."/>
+      <w:lvlJc w:val="right"/>
+      <w:pPr>
+        <w:ind w:left="4680" w:hanging="180"/>
+      </w:pPr>
+    </w:lvl>
+    <w:lvl w:ilvl="6" w:tplc="FFFFFFFF" w:tentative="1">
+      <w:start w:val="1"/>
+      <w:numFmt w:val="decimal"/>
+      <w:lvlText w:val="%7."/>
+      <w:lvlJc w:val="left"/>
+      <w:pPr>
+        <w:ind w:left="5400" w:hanging="360"/>
+      </w:pPr>
+    </w:lvl>
+    <w:lvl w:ilvl="7" w:tplc="FFFFFFFF" w:tentative="1">
+      <w:start w:val="1"/>
+      <w:numFmt w:val="lowerLetter"/>
+      <w:lvlText w:val="%8."/>
+      <w:lvlJc w:val="left"/>
+      <w:pPr>
+        <w:ind w:left="6120" w:hanging="360"/>
+      </w:pPr>
+    </w:lvl>
+    <w:lvl w:ilvl="8" w:tplc="FFFFFFFF" w:tentative="1">
+      <w:start w:val="1"/>
+      <w:numFmt w:val="lowerRoman"/>
+      <w:lvlText w:val="%9."/>
+      <w:lvlJc w:val="right"/>
+      <w:pPr>
+        <w:ind w:left="6840" w:hanging="180"/>
+      </w:pPr>
+    </w:lvl>
+  </w:abstractNum>
+  <w:abstractNum w:abstractNumId="1" w15:restartNumberingAfterBreak="0">
+    <w:nsid w:val="15C6787B"/>
+    <w:multiLevelType w:val="multilevel"/>
+    <w:tmpl w:val="C39E10DE"/>
     <w:lvl w:ilvl="0">
       <w:start w:val="1"/>
+      <w:numFmt w:val="decimal"/>
+      <w:lvlText w:val="%1."/>
+      <w:lvlJc w:val="left"/>
+      <w:pPr>
+        <w:ind w:left="720" w:hanging="360"/>
+      </w:pPr>
+      <w:rPr>
+        <w:u w:val="none"/>
+      </w:rPr>
+    </w:lvl>
+    <w:lvl w:ilvl="1">
+      <w:start w:val="1"/>
+      <w:numFmt w:val="lowerLetter"/>
+      <w:lvlText w:val="%2."/>
+      <w:lvlJc w:val="left"/>
+      <w:pPr>
+        <w:ind w:left="1440" w:hanging="360"/>
+      </w:pPr>
+      <w:rPr>
+        <w:u w:val="none"/>
+      </w:rPr>
+    </w:lvl>
+    <w:lvl w:ilvl="2">
+      <w:start w:val="1"/>
+      <w:numFmt w:val="lowerRoman"/>
+      <w:lvlText w:val="%3."/>
+      <w:lvlJc w:val="right"/>
+      <w:pPr>
+        <w:ind w:left="2160" w:hanging="360"/>
+      </w:pPr>
+      <w:rPr>
+        <w:u w:val="none"/>
+      </w:rPr>
+    </w:lvl>
+    <w:lvl w:ilvl="3">
+      <w:start w:val="1"/>
+      <w:numFmt w:val="decimal"/>
+      <w:lvlText w:val="%4."/>
+      <w:lvlJc w:val="left"/>
+      <w:pPr>
+        <w:ind w:left="2880" w:hanging="360"/>
+      </w:pPr>
+      <w:rPr>
+        <w:u w:val="none"/>
+      </w:rPr>
+    </w:lvl>
+    <w:lvl w:ilvl="4">
+      <w:start w:val="1"/>
+      <w:numFmt w:val="lowerLetter"/>
+      <w:lvlText w:val="%5."/>
+      <w:lvlJc w:val="left"/>
+      <w:pPr>
+        <w:ind w:left="3600" w:hanging="360"/>
+      </w:pPr>
+      <w:rPr>
+        <w:u w:val="none"/>
+      </w:rPr>
+    </w:lvl>
+    <w:lvl w:ilvl="5">
+      <w:start w:val="1"/>
+      <w:numFmt w:val="lowerRoman"/>
+      <w:lvlText w:val="%6."/>
+      <w:lvlJc w:val="right"/>
+      <w:pPr>
+        <w:ind w:left="4320" w:hanging="360"/>
+      </w:pPr>
+      <w:rPr>
+        <w:u w:val="none"/>
+      </w:rPr>
+    </w:lvl>
+    <w:lvl w:ilvl="6">
+      <w:start w:val="1"/>
+      <w:numFmt w:val="decimal"/>
+      <w:lvlText w:val="%7."/>
+      <w:lvlJc w:val="left"/>
+      <w:pPr>
+        <w:ind w:left="5040" w:hanging="360"/>
+      </w:pPr>
+      <w:rPr>
+        <w:u w:val="none"/>
+      </w:rPr>
+    </w:lvl>
+    <w:lvl w:ilvl="7">
+      <w:start w:val="1"/>
+      <w:numFmt w:val="lowerLetter"/>
+      <w:lvlText w:val="%8."/>
+      <w:lvlJc w:val="left"/>
+      <w:pPr>
+        <w:ind w:left="5760" w:hanging="360"/>
+      </w:pPr>
+      <w:rPr>
+        <w:u w:val="none"/>
+      </w:rPr>
+    </w:lvl>
+    <w:lvl w:ilvl="8">
+      <w:start w:val="1"/>
+      <w:numFmt w:val="lowerRoman"/>
+      <w:lvlText w:val="%9."/>
+      <w:lvlJc w:val="right"/>
+      <w:pPr>
+        <w:ind w:left="6480" w:hanging="360"/>
+      </w:pPr>
+      <w:rPr>
+        <w:u w:val="none"/>
+      </w:rPr>
+    </w:lvl>
+  </w:abstractNum>
+  <w:abstractNum w:abstractNumId="2" w15:restartNumberingAfterBreak="0">
+    <w:nsid w:val="17F9653C"/>
+    <w:multiLevelType w:val="multilevel"/>
+    <w:tmpl w:val="0A744E5A"/>
+    <w:lvl w:ilvl="0">
+      <w:start w:val="1"/>
       <w:numFmt w:val="bullet"/>
       <w:lvlText w:val="●"/>
       <w:lvlJc w:val="left"/>
@@ -779,13 +1523,129 @@
       </w:rPr>
     </w:lvl>
   </w:abstractNum>
-  <w:abstractNum w:abstractNumId="2">
+  <w:abstractNum w:abstractNumId="3" w15:restartNumberingAfterBreak="0">
+    <w:nsid w:val="1FFA79B3"/>
+    <w:multiLevelType w:val="multilevel"/>
+    <w:tmpl w:val="543AA368"/>
     <w:lvl w:ilvl="0">
       <w:start w:val="1"/>
       <w:numFmt w:val="bullet"/>
+      <w:lvlText w:val="⮚"/>
+      <w:lvlJc w:val="left"/>
+      <w:pPr>
+        <w:ind w:left="1800" w:hanging="360"/>
+      </w:pPr>
+      <w:rPr>
+        <w:rFonts w:ascii="Noto Sans Symbols" w:eastAsia="Noto Sans Symbols" w:hAnsi="Noto Sans Symbols" w:cs="Noto Sans Symbols"/>
+      </w:rPr>
+    </w:lvl>
+    <w:lvl w:ilvl="1">
+      <w:start w:val="1"/>
+      <w:numFmt w:val="bullet"/>
+      <w:lvlText w:val="o"/>
+      <w:lvlJc w:val="left"/>
+      <w:pPr>
+        <w:ind w:left="2520" w:hanging="360"/>
+      </w:pPr>
+      <w:rPr>
+        <w:rFonts w:ascii="Courier New" w:eastAsia="Courier New" w:hAnsi="Courier New" w:cs="Courier New"/>
+      </w:rPr>
+    </w:lvl>
+    <w:lvl w:ilvl="2">
+      <w:start w:val="1"/>
+      <w:numFmt w:val="bullet"/>
+      <w:lvlText w:val="▪"/>
+      <w:lvlJc w:val="left"/>
+      <w:pPr>
+        <w:ind w:left="3240" w:hanging="360"/>
+      </w:pPr>
+      <w:rPr>
+        <w:rFonts w:ascii="Noto Sans Symbols" w:eastAsia="Noto Sans Symbols" w:hAnsi="Noto Sans Symbols" w:cs="Noto Sans Symbols"/>
+      </w:rPr>
+    </w:lvl>
+    <w:lvl w:ilvl="3">
+      <w:start w:val="1"/>
+      <w:numFmt w:val="bullet"/>
       <w:lvlText w:val="●"/>
       <w:lvlJc w:val="left"/>
       <w:pPr>
+        <w:ind w:left="3960" w:hanging="360"/>
+      </w:pPr>
+      <w:rPr>
+        <w:rFonts w:ascii="Noto Sans Symbols" w:eastAsia="Noto Sans Symbols" w:hAnsi="Noto Sans Symbols" w:cs="Noto Sans Symbols"/>
+      </w:rPr>
+    </w:lvl>
+    <w:lvl w:ilvl="4">
+      <w:start w:val="1"/>
+      <w:numFmt w:val="bullet"/>
+      <w:lvlText w:val="o"/>
+      <w:lvlJc w:val="left"/>
+      <w:pPr>
+        <w:ind w:left="4680" w:hanging="360"/>
+      </w:pPr>
+      <w:rPr>
+        <w:rFonts w:ascii="Courier New" w:eastAsia="Courier New" w:hAnsi="Courier New" w:cs="Courier New"/>
+      </w:rPr>
+    </w:lvl>
+    <w:lvl w:ilvl="5">
+      <w:start w:val="1"/>
+      <w:numFmt w:val="bullet"/>
+      <w:lvlText w:val="▪"/>
+      <w:lvlJc w:val="left"/>
+      <w:pPr>
+        <w:ind w:left="5400" w:hanging="360"/>
+      </w:pPr>
+      <w:rPr>
+        <w:rFonts w:ascii="Noto Sans Symbols" w:eastAsia="Noto Sans Symbols" w:hAnsi="Noto Sans Symbols" w:cs="Noto Sans Symbols"/>
+      </w:rPr>
+    </w:lvl>
+    <w:lvl w:ilvl="6">
+      <w:start w:val="1"/>
+      <w:numFmt w:val="bullet"/>
+      <w:lvlText w:val="●"/>
+      <w:lvlJc w:val="left"/>
+      <w:pPr>
+        <w:ind w:left="6120" w:hanging="360"/>
+      </w:pPr>
+      <w:rPr>
+        <w:rFonts w:ascii="Noto Sans Symbols" w:eastAsia="Noto Sans Symbols" w:hAnsi="Noto Sans Symbols" w:cs="Noto Sans Symbols"/>
+      </w:rPr>
+    </w:lvl>
+    <w:lvl w:ilvl="7">
+      <w:start w:val="1"/>
+      <w:numFmt w:val="bullet"/>
+      <w:lvlText w:val="o"/>
+      <w:lvlJc w:val="left"/>
+      <w:pPr>
+        <w:ind w:left="6840" w:hanging="360"/>
+      </w:pPr>
+      <w:rPr>
+        <w:rFonts w:ascii="Courier New" w:eastAsia="Courier New" w:hAnsi="Courier New" w:cs="Courier New"/>
+      </w:rPr>
+    </w:lvl>
+    <w:lvl w:ilvl="8">
+      <w:start w:val="1"/>
+      <w:numFmt w:val="bullet"/>
+      <w:lvlText w:val="▪"/>
+      <w:lvlJc w:val="left"/>
+      <w:pPr>
+        <w:ind w:left="7560" w:hanging="360"/>
+      </w:pPr>
+      <w:rPr>
+        <w:rFonts w:ascii="Noto Sans Symbols" w:eastAsia="Noto Sans Symbols" w:hAnsi="Noto Sans Symbols" w:cs="Noto Sans Symbols"/>
+      </w:rPr>
+    </w:lvl>
+  </w:abstractNum>
+  <w:abstractNum w:abstractNumId="4" w15:restartNumberingAfterBreak="0">
+    <w:nsid w:val="283D5881"/>
+    <w:multiLevelType w:val="multilevel"/>
+    <w:tmpl w:val="2A64A204"/>
+    <w:lvl w:ilvl="0">
+      <w:start w:val="1"/>
+      <w:numFmt w:val="bullet"/>
+      <w:lvlText w:val="●"/>
+      <w:lvlJc w:val="left"/>
+      <w:pPr>
         <w:ind w:left="2160" w:hanging="360"/>
       </w:pPr>
       <w:rPr>
@@ -889,7 +1749,123 @@
       </w:rPr>
     </w:lvl>
   </w:abstractNum>
-  <w:abstractNum w:abstractNumId="3">
+  <w:abstractNum w:abstractNumId="5" w15:restartNumberingAfterBreak="0">
+    <w:nsid w:val="2E1D4F05"/>
+    <w:multiLevelType w:val="multilevel"/>
+    <w:tmpl w:val="58485174"/>
+    <w:lvl w:ilvl="0">
+      <w:start w:val="1"/>
+      <w:numFmt w:val="bullet"/>
+      <w:lvlText w:val="●"/>
+      <w:lvlJc w:val="left"/>
+      <w:pPr>
+        <w:ind w:left="2160" w:hanging="360"/>
+      </w:pPr>
+      <w:rPr>
+        <w:u w:val="none"/>
+      </w:rPr>
+    </w:lvl>
+    <w:lvl w:ilvl="1">
+      <w:start w:val="1"/>
+      <w:numFmt w:val="bullet"/>
+      <w:lvlText w:val="○"/>
+      <w:lvlJc w:val="left"/>
+      <w:pPr>
+        <w:ind w:left="2880" w:hanging="360"/>
+      </w:pPr>
+      <w:rPr>
+        <w:u w:val="none"/>
+      </w:rPr>
+    </w:lvl>
+    <w:lvl w:ilvl="2">
+      <w:start w:val="1"/>
+      <w:numFmt w:val="bullet"/>
+      <w:lvlText w:val="■"/>
+      <w:lvlJc w:val="left"/>
+      <w:pPr>
+        <w:ind w:left="3600" w:hanging="360"/>
+      </w:pPr>
+      <w:rPr>
+        <w:u w:val="none"/>
+      </w:rPr>
+    </w:lvl>
+    <w:lvl w:ilvl="3">
+      <w:start w:val="1"/>
+      <w:numFmt w:val="bullet"/>
+      <w:lvlText w:val="●"/>
+      <w:lvlJc w:val="left"/>
+      <w:pPr>
+        <w:ind w:left="4320" w:hanging="360"/>
+      </w:pPr>
+      <w:rPr>
+        <w:u w:val="none"/>
+      </w:rPr>
+    </w:lvl>
+    <w:lvl w:ilvl="4">
+      <w:start w:val="1"/>
+      <w:numFmt w:val="bullet"/>
+      <w:lvlText w:val="○"/>
+      <w:lvlJc w:val="left"/>
+      <w:pPr>
+        <w:ind w:left="5040" w:hanging="360"/>
+      </w:pPr>
+      <w:rPr>
+        <w:u w:val="none"/>
+      </w:rPr>
+    </w:lvl>
+    <w:lvl w:ilvl="5">
+      <w:start w:val="1"/>
+      <w:numFmt w:val="bullet"/>
+      <w:lvlText w:val="■"/>
+      <w:lvlJc w:val="left"/>
+      <w:pPr>
+        <w:ind w:left="5760" w:hanging="360"/>
+      </w:pPr>
+      <w:rPr>
+        <w:u w:val="none"/>
+      </w:rPr>
+    </w:lvl>
+    <w:lvl w:ilvl="6">
+      <w:start w:val="1"/>
+      <w:numFmt w:val="bullet"/>
+      <w:lvlText w:val="●"/>
+      <w:lvlJc w:val="left"/>
+      <w:pPr>
+        <w:ind w:left="6480" w:hanging="360"/>
+      </w:pPr>
+      <w:rPr>
+        <w:u w:val="none"/>
+      </w:rPr>
+    </w:lvl>
+    <w:lvl w:ilvl="7">
+      <w:start w:val="1"/>
+      <w:numFmt w:val="bullet"/>
+      <w:lvlText w:val="○"/>
+      <w:lvlJc w:val="left"/>
+      <w:pPr>
+        <w:ind w:left="7200" w:hanging="360"/>
+      </w:pPr>
+      <w:rPr>
+        <w:u w:val="none"/>
+      </w:rPr>
+    </w:lvl>
+    <w:lvl w:ilvl="8">
+      <w:start w:val="1"/>
+      <w:numFmt w:val="bullet"/>
+      <w:lvlText w:val="■"/>
+      <w:lvlJc w:val="left"/>
+      <w:pPr>
+        <w:ind w:left="7920" w:hanging="360"/>
+      </w:pPr>
+      <w:rPr>
+        <w:u w:val="none"/>
+      </w:rPr>
+    </w:lvl>
+  </w:abstractNum>
+  <w:abstractNum w:abstractNumId="6" w15:restartNumberingAfterBreak="0">
+    <w:nsid w:val="3EC12473"/>
+    <w:multiLevelType w:val="multilevel"/>
+    <w:tmpl w:val="F8A201BA"/>
     <w:lvl w:ilvl="0">
       <w:start w:val="1"/>
       <w:numFmt w:val="lowerLetter"/>
@@ -999,17 +1975,20 @@
       </w:rPr>
     </w:lvl>
   </w:abstractNum>
-  <w:abstractNum w:abstractNumId="4">
+  <w:abstractNum w:abstractNumId="7" w15:restartNumberingAfterBreak="0">
+    <w:nsid w:val="41453AB0"/>
+    <w:multiLevelType w:val="multilevel"/>
+    <w:tmpl w:val="557E20F0"/>
     <w:lvl w:ilvl="0">
       <w:start w:val="1"/>
       <w:numFmt w:val="bullet"/>
-      <w:lvlText w:val="⮚"/>
-      <w:lvlJc w:val="left"/>
-      <w:pPr>
-        <w:ind w:left="1800" w:hanging="360"/>
-      </w:pPr>
-      <w:rPr>
-        <w:rFonts w:ascii="Noto Sans Symbols" w:cs="Noto Sans Symbols" w:eastAsia="Noto Sans Symbols" w:hAnsi="Noto Sans Symbols"/>
+      <w:lvlText w:val="●"/>
+      <w:lvlJc w:val="left"/>
+      <w:pPr>
+        <w:ind w:left="1494" w:hanging="360"/>
+      </w:pPr>
+      <w:rPr>
+        <w:rFonts w:ascii="Noto Sans Symbols" w:eastAsia="Noto Sans Symbols" w:hAnsi="Noto Sans Symbols" w:cs="Noto Sans Symbols"/>
       </w:rPr>
     </w:lvl>
     <w:lvl w:ilvl="1">
@@ -1018,10 +1997,10 @@
       <w:lvlText w:val="o"/>
       <w:lvlJc w:val="left"/>
       <w:pPr>
-        <w:ind w:left="2520" w:hanging="360"/>
-      </w:pPr>
-      <w:rPr>
-        <w:rFonts w:ascii="Courier New" w:cs="Courier New" w:eastAsia="Courier New" w:hAnsi="Courier New"/>
+        <w:ind w:left="2616" w:hanging="360"/>
+      </w:pPr>
+      <w:rPr>
+        <w:rFonts w:ascii="Courier New" w:eastAsia="Courier New" w:hAnsi="Courier New" w:cs="Courier New"/>
       </w:rPr>
     </w:lvl>
     <w:lvl w:ilvl="2">
@@ -1030,10 +2009,10 @@
       <w:lvlText w:val="▪"/>
       <w:lvlJc w:val="left"/>
       <w:pPr>
-        <w:ind w:left="3240" w:hanging="360"/>
-      </w:pPr>
-      <w:rPr>
-        <w:rFonts w:ascii="Noto Sans Symbols" w:cs="Noto Sans Symbols" w:eastAsia="Noto Sans Symbols" w:hAnsi="Noto Sans Symbols"/>
+        <w:ind w:left="2934" w:hanging="360"/>
+      </w:pPr>
+      <w:rPr>
+        <w:rFonts w:ascii="Noto Sans Symbols" w:eastAsia="Noto Sans Symbols" w:hAnsi="Noto Sans Symbols" w:cs="Noto Sans Symbols"/>
       </w:rPr>
     </w:lvl>
     <w:lvl w:ilvl="3">
@@ -1042,10 +2021,10 @@
       <w:lvlText w:val="●"/>
       <w:lvlJc w:val="left"/>
       <w:pPr>
-        <w:ind w:left="3960" w:hanging="360"/>
-      </w:pPr>
-      <w:rPr>
-        <w:rFonts w:ascii="Noto Sans Symbols" w:cs="Noto Sans Symbols" w:eastAsia="Noto Sans Symbols" w:hAnsi="Noto Sans Symbols"/>
+        <w:ind w:left="3654" w:hanging="360"/>
+      </w:pPr>
+      <w:rPr>
+        <w:rFonts w:ascii="Noto Sans Symbols" w:eastAsia="Noto Sans Symbols" w:hAnsi="Noto Sans Symbols" w:cs="Noto Sans Symbols"/>
       </w:rPr>
     </w:lvl>
     <w:lvl w:ilvl="4">
@@ -1054,10 +2033,10 @@
       <w:lvlText w:val="o"/>
       <w:lvlJc w:val="left"/>
       <w:pPr>
-        <w:ind w:left="4680" w:hanging="360"/>
-      </w:pPr>
-      <w:rPr>
-        <w:rFonts w:ascii="Courier New" w:cs="Courier New" w:eastAsia="Courier New" w:hAnsi="Courier New"/>
+        <w:ind w:left="4374" w:hanging="360"/>
+      </w:pPr>
+      <w:rPr>
+        <w:rFonts w:ascii="Courier New" w:eastAsia="Courier New" w:hAnsi="Courier New" w:cs="Courier New"/>
       </w:rPr>
     </w:lvl>
     <w:lvl w:ilvl="5">
@@ -1066,10 +2045,10 @@
       <w:lvlText w:val="▪"/>
       <w:lvlJc w:val="left"/>
       <w:pPr>
-        <w:ind w:left="5400" w:hanging="360"/>
-      </w:pPr>
-      <w:rPr>
-        <w:rFonts w:ascii="Noto Sans Symbols" w:cs="Noto Sans Symbols" w:eastAsia="Noto Sans Symbols" w:hAnsi="Noto Sans Symbols"/>
+        <w:ind w:left="5094" w:hanging="360"/>
+      </w:pPr>
+      <w:rPr>
+        <w:rFonts w:ascii="Noto Sans Symbols" w:eastAsia="Noto Sans Symbols" w:hAnsi="Noto Sans Symbols" w:cs="Noto Sans Symbols"/>
       </w:rPr>
     </w:lvl>
     <w:lvl w:ilvl="6">
@@ -1078,10 +2057,10 @@
       <w:lvlText w:val="●"/>
       <w:lvlJc w:val="left"/>
       <w:pPr>
-        <w:ind w:left="6120" w:hanging="360"/>
-      </w:pPr>
-      <w:rPr>
-        <w:rFonts w:ascii="Noto Sans Symbols" w:cs="Noto Sans Symbols" w:eastAsia="Noto Sans Symbols" w:hAnsi="Noto Sans Symbols"/>
+        <w:ind w:left="5814" w:hanging="360"/>
+      </w:pPr>
+      <w:rPr>
+        <w:rFonts w:ascii="Noto Sans Symbols" w:eastAsia="Noto Sans Symbols" w:hAnsi="Noto Sans Symbols" w:cs="Noto Sans Symbols"/>
       </w:rPr>
     </w:lvl>
     <w:lvl w:ilvl="7">
@@ -1090,10 +2069,10 @@
       <w:lvlText w:val="o"/>
       <w:lvlJc w:val="left"/>
       <w:pPr>
-        <w:ind w:left="6840" w:hanging="360"/>
-      </w:pPr>
-      <w:rPr>
-        <w:rFonts w:ascii="Courier New" w:cs="Courier New" w:eastAsia="Courier New" w:hAnsi="Courier New"/>
+        <w:ind w:left="6534" w:hanging="360"/>
+      </w:pPr>
+      <w:rPr>
+        <w:rFonts w:ascii="Courier New" w:eastAsia="Courier New" w:hAnsi="Courier New" w:cs="Courier New"/>
       </w:rPr>
     </w:lvl>
     <w:lvl w:ilvl="8">
@@ -1102,27 +2081,30 @@
       <w:lvlText w:val="▪"/>
       <w:lvlJc w:val="left"/>
       <w:pPr>
-        <w:ind w:left="7560" w:hanging="360"/>
-      </w:pPr>
-      <w:rPr>
-        <w:rFonts w:ascii="Noto Sans Symbols" w:cs="Noto Sans Symbols" w:eastAsia="Noto Sans Symbols" w:hAnsi="Noto Sans Symbols"/>
+        <w:ind w:left="7254" w:hanging="360"/>
+      </w:pPr>
+      <w:rPr>
+        <w:rFonts w:ascii="Noto Sans Symbols" w:eastAsia="Noto Sans Symbols" w:hAnsi="Noto Sans Symbols" w:cs="Noto Sans Symbols"/>
       </w:rPr>
     </w:lvl>
   </w:abstractNum>
-  <w:abstractNum w:abstractNumId="5">
-    <w:lvl w:ilvl="0">
-      <w:start w:val="1"/>
+  <w:abstractNum w:abstractNumId="8" w15:restartNumberingAfterBreak="0">
+    <w:nsid w:val="4C4F301A"/>
+    <w:multiLevelType w:val="hybridMultilevel"/>
+    <w:tmpl w:val="3D1CCBCA"/>
+    <w:lvl w:ilvl="0" w:tplc="214A589A">
+      <w:start w:val="2"/>
       <w:numFmt w:val="decimal"/>
       <w:lvlText w:val="%1."/>
       <w:lvlJc w:val="left"/>
       <w:pPr>
-        <w:ind w:left="720" w:hanging="360"/>
-      </w:pPr>
-      <w:rPr>
-        <w:u w:val="none"/>
-      </w:rPr>
-    </w:lvl>
-    <w:lvl w:ilvl="1">
+        <w:ind w:left="1080" w:hanging="360"/>
+      </w:pPr>
+      <w:rPr>
+        <w:rFonts w:hint="default"/>
+      </w:rPr>
+    </w:lvl>
+    <w:lvl w:ilvl="1" w:tplc="40090019" w:tentative="1">
       <w:start w:val="1"/>
       <w:numFmt w:val="lowerLetter"/>
       <w:lvlText w:val="%2."/>
@@ -1130,23 +2112,17 @@
       <w:pPr>
         <w:ind w:left="1440" w:hanging="360"/>
       </w:pPr>
-      <w:rPr>
-        <w:u w:val="none"/>
-      </w:rPr>
-    </w:lvl>
-    <w:lvl w:ilvl="2">
+    </w:lvl>
+    <w:lvl w:ilvl="2" w:tplc="4009001B" w:tentative="1">
       <w:start w:val="1"/>
       <w:numFmt w:val="lowerRoman"/>
       <w:lvlText w:val="%3."/>
       <w:lvlJc w:val="right"/>
       <w:pPr>
-        <w:ind w:left="2160" w:hanging="360"/>
-      </w:pPr>
-      <w:rPr>
-        <w:u w:val="none"/>
-      </w:rPr>
-    </w:lvl>
-    <w:lvl w:ilvl="3">
+        <w:ind w:left="2160" w:hanging="180"/>
+      </w:pPr>
+    </w:lvl>
+    <w:lvl w:ilvl="3" w:tplc="4009000F" w:tentative="1">
       <w:start w:val="1"/>
       <w:numFmt w:val="decimal"/>
       <w:lvlText w:val="%4."/>
@@ -1154,11 +2130,8 @@
       <w:pPr>
         <w:ind w:left="2880" w:hanging="360"/>
       </w:pPr>
-      <w:rPr>
-        <w:u w:val="none"/>
-      </w:rPr>
-    </w:lvl>
-    <w:lvl w:ilvl="4">
+    </w:lvl>
+    <w:lvl w:ilvl="4" w:tplc="40090019" w:tentative="1">
       <w:start w:val="1"/>
       <w:numFmt w:val="lowerLetter"/>
       <w:lvlText w:val="%5."/>
@@ -1166,23 +2139,17 @@
       <w:pPr>
         <w:ind w:left="3600" w:hanging="360"/>
       </w:pPr>
-      <w:rPr>
-        <w:u w:val="none"/>
-      </w:rPr>
-    </w:lvl>
-    <w:lvl w:ilvl="5">
+    </w:lvl>
+    <w:lvl w:ilvl="5" w:tplc="4009001B" w:tentative="1">
       <w:start w:val="1"/>
       <w:numFmt w:val="lowerRoman"/>
       <w:lvlText w:val="%6."/>
       <w:lvlJc w:val="right"/>
       <w:pPr>
-        <w:ind w:left="4320" w:hanging="360"/>
-      </w:pPr>
-      <w:rPr>
-        <w:u w:val="none"/>
-      </w:rPr>
-    </w:lvl>
-    <w:lvl w:ilvl="6">
+        <w:ind w:left="4320" w:hanging="180"/>
+      </w:pPr>
+    </w:lvl>
+    <w:lvl w:ilvl="6" w:tplc="4009000F" w:tentative="1">
       <w:start w:val="1"/>
       <w:numFmt w:val="decimal"/>
       <w:lvlText w:val="%7."/>
@@ -1190,11 +2157,8 @@
       <w:pPr>
         <w:ind w:left="5040" w:hanging="360"/>
       </w:pPr>
-      <w:rPr>
-        <w:u w:val="none"/>
-      </w:rPr>
-    </w:lvl>
-    <w:lvl w:ilvl="7">
+    </w:lvl>
+    <w:lvl w:ilvl="7" w:tplc="40090019" w:tentative="1">
       <w:start w:val="1"/>
       <w:numFmt w:val="lowerLetter"/>
       <w:lvlText w:val="%8."/>
@@ -1202,276 +2166,323 @@
       <w:pPr>
         <w:ind w:left="5760" w:hanging="360"/>
       </w:pPr>
-      <w:rPr>
-        <w:u w:val="none"/>
-      </w:rPr>
-    </w:lvl>
-    <w:lvl w:ilvl="8">
+    </w:lvl>
+    <w:lvl w:ilvl="8" w:tplc="4009001B" w:tentative="1">
       <w:start w:val="1"/>
       <w:numFmt w:val="lowerRoman"/>
       <w:lvlText w:val="%9."/>
       <w:lvlJc w:val="right"/>
       <w:pPr>
-        <w:ind w:left="6480" w:hanging="360"/>
-      </w:pPr>
-      <w:rPr>
-        <w:u w:val="none"/>
-      </w:rPr>
+        <w:ind w:left="6480" w:hanging="180"/>
+      </w:pPr>
     </w:lvl>
   </w:abstractNum>
-  <w:abstractNum w:abstractNumId="6">
-    <w:lvl w:ilvl="0">
-      <w:start w:val="1"/>
-      <w:numFmt w:val="bullet"/>
-      <w:lvlText w:val="●"/>
-      <w:lvlJc w:val="left"/>
-      <w:pPr>
-        <w:ind w:left="1494" w:hanging="360"/>
-      </w:pPr>
-      <w:rPr>
-        <w:rFonts w:ascii="Noto Sans Symbols" w:cs="Noto Sans Symbols" w:eastAsia="Noto Sans Symbols" w:hAnsi="Noto Sans Symbols"/>
-      </w:rPr>
-    </w:lvl>
-    <w:lvl w:ilvl="1">
-      <w:start w:val="1"/>
-      <w:numFmt w:val="bullet"/>
-      <w:lvlText w:val="o"/>
-      <w:lvlJc w:val="left"/>
-      <w:pPr>
-        <w:ind w:left="2616" w:hanging="360"/>
-      </w:pPr>
-      <w:rPr>
-        <w:rFonts w:ascii="Courier New" w:cs="Courier New" w:eastAsia="Courier New" w:hAnsi="Courier New"/>
-      </w:rPr>
-    </w:lvl>
-    <w:lvl w:ilvl="2">
-      <w:start w:val="1"/>
-      <w:numFmt w:val="bullet"/>
-      <w:lvlText w:val="▪"/>
-      <w:lvlJc w:val="left"/>
-      <w:pPr>
-        <w:ind w:left="2934" w:hanging="360"/>
-      </w:pPr>
-      <w:rPr>
-        <w:rFonts w:ascii="Noto Sans Symbols" w:cs="Noto Sans Symbols" w:eastAsia="Noto Sans Symbols" w:hAnsi="Noto Sans Symbols"/>
-      </w:rPr>
-    </w:lvl>
-    <w:lvl w:ilvl="3">
-      <w:start w:val="1"/>
-      <w:numFmt w:val="bullet"/>
-      <w:lvlText w:val="●"/>
-      <w:lvlJc w:val="left"/>
-      <w:pPr>
-        <w:ind w:left="3654" w:hanging="360"/>
-      </w:pPr>
-      <w:rPr>
-        <w:rFonts w:ascii="Noto Sans Symbols" w:cs="Noto Sans Symbols" w:eastAsia="Noto Sans Symbols" w:hAnsi="Noto Sans Symbols"/>
-      </w:rPr>
-    </w:lvl>
-    <w:lvl w:ilvl="4">
-      <w:start w:val="1"/>
-      <w:numFmt w:val="bullet"/>
-      <w:lvlText w:val="o"/>
-      <w:lvlJc w:val="left"/>
-      <w:pPr>
-        <w:ind w:left="4374" w:hanging="360"/>
-      </w:pPr>
-      <w:rPr>
-        <w:rFonts w:ascii="Courier New" w:cs="Courier New" w:eastAsia="Courier New" w:hAnsi="Courier New"/>
-      </w:rPr>
-    </w:lvl>
-    <w:lvl w:ilvl="5">
-      <w:start w:val="1"/>
-      <w:numFmt w:val="bullet"/>
-      <w:lvlText w:val="▪"/>
-      <w:lvlJc w:val="left"/>
-      <w:pPr>
-        <w:ind w:left="5094" w:hanging="360"/>
-      </w:pPr>
-      <w:rPr>
-        <w:rFonts w:ascii="Noto Sans Symbols" w:cs="Noto Sans Symbols" w:eastAsia="Noto Sans Symbols" w:hAnsi="Noto Sans Symbols"/>
-      </w:rPr>
-    </w:lvl>
-    <w:lvl w:ilvl="6">
-      <w:start w:val="1"/>
-      <w:numFmt w:val="bullet"/>
-      <w:lvlText w:val="●"/>
-      <w:lvlJc w:val="left"/>
-      <w:pPr>
-        <w:ind w:left="5814" w:hanging="360"/>
-      </w:pPr>
-      <w:rPr>
-        <w:rFonts w:ascii="Noto Sans Symbols" w:cs="Noto Sans Symbols" w:eastAsia="Noto Sans Symbols" w:hAnsi="Noto Sans Symbols"/>
-      </w:rPr>
-    </w:lvl>
-    <w:lvl w:ilvl="7">
-      <w:start w:val="1"/>
-      <w:numFmt w:val="bullet"/>
-      <w:lvlText w:val="o"/>
-      <w:lvlJc w:val="left"/>
-      <w:pPr>
-        <w:ind w:left="6534" w:hanging="360"/>
-      </w:pPr>
-      <w:rPr>
-        <w:rFonts w:ascii="Courier New" w:cs="Courier New" w:eastAsia="Courier New" w:hAnsi="Courier New"/>
-      </w:rPr>
-    </w:lvl>
-    <w:lvl w:ilvl="8">
-      <w:start w:val="1"/>
-      <w:numFmt w:val="bullet"/>
-      <w:lvlText w:val="▪"/>
-      <w:lvlJc w:val="left"/>
-      <w:pPr>
-        <w:ind w:left="7254" w:hanging="360"/>
-      </w:pPr>
-      <w:rPr>
-        <w:rFonts w:ascii="Noto Sans Symbols" w:cs="Noto Sans Symbols" w:eastAsia="Noto Sans Symbols" w:hAnsi="Noto Sans Symbols"/>
-      </w:rPr>
+  <w:abstractNum w:abstractNumId="9" w15:restartNumberingAfterBreak="0">
+    <w:nsid w:val="50756D5A"/>
+    <w:multiLevelType w:val="hybridMultilevel"/>
+    <w:tmpl w:val="C7629F64"/>
+    <w:lvl w:ilvl="0" w:tplc="FFFFFFFF">
+      <w:start w:val="1"/>
+      <w:numFmt w:val="decimal"/>
+      <w:lvlText w:val="%1."/>
+      <w:lvlJc w:val="left"/>
+      <w:pPr>
+        <w:ind w:left="1080" w:hanging="360"/>
+      </w:pPr>
+    </w:lvl>
+    <w:lvl w:ilvl="1" w:tplc="FFFFFFFF">
+      <w:start w:val="1"/>
+      <w:numFmt w:val="lowerLetter"/>
+      <w:lvlText w:val="%2."/>
+      <w:lvlJc w:val="left"/>
+      <w:pPr>
+        <w:ind w:left="1800" w:hanging="360"/>
+      </w:pPr>
+    </w:lvl>
+    <w:lvl w:ilvl="2" w:tplc="FFFFFFFF" w:tentative="1">
+      <w:start w:val="1"/>
+      <w:numFmt w:val="lowerRoman"/>
+      <w:lvlText w:val="%3."/>
+      <w:lvlJc w:val="right"/>
+      <w:pPr>
+        <w:ind w:left="2520" w:hanging="180"/>
+      </w:pPr>
+    </w:lvl>
+    <w:lvl w:ilvl="3" w:tplc="FFFFFFFF" w:tentative="1">
+      <w:start w:val="1"/>
+      <w:numFmt w:val="decimal"/>
+      <w:lvlText w:val="%4."/>
+      <w:lvlJc w:val="left"/>
+      <w:pPr>
+        <w:ind w:left="3240" w:hanging="360"/>
+      </w:pPr>
+    </w:lvl>
+    <w:lvl w:ilvl="4" w:tplc="FFFFFFFF" w:tentative="1">
+      <w:start w:val="1"/>
+      <w:numFmt w:val="lowerLetter"/>
+      <w:lvlText w:val="%5."/>
+      <w:lvlJc w:val="left"/>
+      <w:pPr>
+        <w:ind w:left="3960" w:hanging="360"/>
+      </w:pPr>
+    </w:lvl>
+    <w:lvl w:ilvl="5" w:tplc="FFFFFFFF" w:tentative="1">
+      <w:start w:val="1"/>
+      <w:numFmt w:val="lowerRoman"/>
+      <w:lvlText w:val="%6."/>
+      <w:lvlJc w:val="right"/>
+      <w:pPr>
+        <w:ind w:left="4680" w:hanging="180"/>
+      </w:pPr>
+    </w:lvl>
+    <w:lvl w:ilvl="6" w:tplc="FFFFFFFF" w:tentative="1">
+      <w:start w:val="1"/>
+      <w:numFmt w:val="decimal"/>
+      <w:lvlText w:val="%7."/>
+      <w:lvlJc w:val="left"/>
+      <w:pPr>
+        <w:ind w:left="5400" w:hanging="360"/>
+      </w:pPr>
+    </w:lvl>
+    <w:lvl w:ilvl="7" w:tplc="FFFFFFFF" w:tentative="1">
+      <w:start w:val="1"/>
+      <w:numFmt w:val="lowerLetter"/>
+      <w:lvlText w:val="%8."/>
+      <w:lvlJc w:val="left"/>
+      <w:pPr>
+        <w:ind w:left="6120" w:hanging="360"/>
+      </w:pPr>
+    </w:lvl>
+    <w:lvl w:ilvl="8" w:tplc="FFFFFFFF" w:tentative="1">
+      <w:start w:val="1"/>
+      <w:numFmt w:val="lowerRoman"/>
+      <w:lvlText w:val="%9."/>
+      <w:lvlJc w:val="right"/>
+      <w:pPr>
+        <w:ind w:left="6840" w:hanging="180"/>
+      </w:pPr>
     </w:lvl>
   </w:abstractNum>
-  <w:abstractNum w:abstractNumId="7">
-    <w:lvl w:ilvl="0">
-      <w:start w:val="1"/>
-      <w:numFmt w:val="bullet"/>
-      <w:lvlText w:val="●"/>
-      <w:lvlJc w:val="left"/>
-      <w:pPr>
-        <w:ind w:left="2160" w:hanging="360"/>
-      </w:pPr>
-      <w:rPr>
-        <w:u w:val="none"/>
-      </w:rPr>
-    </w:lvl>
-    <w:lvl w:ilvl="1">
-      <w:start w:val="1"/>
-      <w:numFmt w:val="bullet"/>
-      <w:lvlText w:val="○"/>
+  <w:abstractNum w:abstractNumId="10" w15:restartNumberingAfterBreak="0">
+    <w:nsid w:val="5FEC2AF6"/>
+    <w:multiLevelType w:val="hybridMultilevel"/>
+    <w:tmpl w:val="06AE807A"/>
+    <w:lvl w:ilvl="0" w:tplc="4009000F">
+      <w:start w:val="1"/>
+      <w:numFmt w:val="decimal"/>
+      <w:lvlText w:val="%1."/>
+      <w:lvlJc w:val="left"/>
+      <w:pPr>
+        <w:ind w:left="1080" w:hanging="360"/>
+      </w:pPr>
+    </w:lvl>
+    <w:lvl w:ilvl="1" w:tplc="40090019">
+      <w:start w:val="1"/>
+      <w:numFmt w:val="lowerLetter"/>
+      <w:lvlText w:val="%2."/>
+      <w:lvlJc w:val="left"/>
+      <w:pPr>
+        <w:ind w:left="1800" w:hanging="360"/>
+      </w:pPr>
+    </w:lvl>
+    <w:lvl w:ilvl="2" w:tplc="4009001B" w:tentative="1">
+      <w:start w:val="1"/>
+      <w:numFmt w:val="lowerRoman"/>
+      <w:lvlText w:val="%3."/>
+      <w:lvlJc w:val="right"/>
+      <w:pPr>
+        <w:ind w:left="2520" w:hanging="180"/>
+      </w:pPr>
+    </w:lvl>
+    <w:lvl w:ilvl="3" w:tplc="4009000F" w:tentative="1">
+      <w:start w:val="1"/>
+      <w:numFmt w:val="decimal"/>
+      <w:lvlText w:val="%4."/>
+      <w:lvlJc w:val="left"/>
+      <w:pPr>
+        <w:ind w:left="3240" w:hanging="360"/>
+      </w:pPr>
+    </w:lvl>
+    <w:lvl w:ilvl="4" w:tplc="40090019" w:tentative="1">
+      <w:start w:val="1"/>
+      <w:numFmt w:val="lowerLetter"/>
+      <w:lvlText w:val="%5."/>
+      <w:lvlJc w:val="left"/>
+      <w:pPr>
+        <w:ind w:left="3960" w:hanging="360"/>
+      </w:pPr>
+    </w:lvl>
+    <w:lvl w:ilvl="5" w:tplc="4009001B" w:tentative="1">
+      <w:start w:val="1"/>
+      <w:numFmt w:val="lowerRoman"/>
+      <w:lvlText w:val="%6."/>
+      <w:lvlJc w:val="right"/>
+      <w:pPr>
+        <w:ind w:left="4680" w:hanging="180"/>
+      </w:pPr>
+    </w:lvl>
+    <w:lvl w:ilvl="6" w:tplc="4009000F" w:tentative="1">
+      <w:start w:val="1"/>
+      <w:numFmt w:val="decimal"/>
+      <w:lvlText w:val="%7."/>
+      <w:lvlJc w:val="left"/>
+      <w:pPr>
+        <w:ind w:left="5400" w:hanging="360"/>
+      </w:pPr>
+    </w:lvl>
+    <w:lvl w:ilvl="7" w:tplc="40090019" w:tentative="1">
+      <w:start w:val="1"/>
+      <w:numFmt w:val="lowerLetter"/>
+      <w:lvlText w:val="%8."/>
+      <w:lvlJc w:val="left"/>
+      <w:pPr>
+        <w:ind w:left="6120" w:hanging="360"/>
+      </w:pPr>
+    </w:lvl>
+    <w:lvl w:ilvl="8" w:tplc="4009001B" w:tentative="1">
+      <w:start w:val="1"/>
+      <w:numFmt w:val="lowerRoman"/>
+      <w:lvlText w:val="%9."/>
+      <w:lvlJc w:val="right"/>
+      <w:pPr>
+        <w:ind w:left="6840" w:hanging="180"/>
+      </w:pPr>
+    </w:lvl>
+  </w:abstractNum>
+  <w:abstractNum w:abstractNumId="11" w15:restartNumberingAfterBreak="0">
+    <w:nsid w:val="7643409E"/>
+    <w:multiLevelType w:val="hybridMultilevel"/>
+    <w:tmpl w:val="6F5EC4A4"/>
+    <w:lvl w:ilvl="0" w:tplc="40090017">
+      <w:start w:val="1"/>
+      <w:numFmt w:val="lowerLetter"/>
+      <w:lvlText w:val="%1)"/>
       <w:lvlJc w:val="left"/>
       <w:pPr>
         <w:ind w:left="2880" w:hanging="360"/>
       </w:pPr>
-      <w:rPr>
-        <w:u w:val="none"/>
-      </w:rPr>
-    </w:lvl>
-    <w:lvl w:ilvl="2">
-      <w:start w:val="1"/>
-      <w:numFmt w:val="bullet"/>
-      <w:lvlText w:val="■"/>
+    </w:lvl>
+    <w:lvl w:ilvl="1" w:tplc="40090019" w:tentative="1">
+      <w:start w:val="1"/>
+      <w:numFmt w:val="lowerLetter"/>
+      <w:lvlText w:val="%2."/>
       <w:lvlJc w:val="left"/>
       <w:pPr>
         <w:ind w:left="3600" w:hanging="360"/>
       </w:pPr>
-      <w:rPr>
-        <w:u w:val="none"/>
-      </w:rPr>
-    </w:lvl>
-    <w:lvl w:ilvl="3">
-      <w:start w:val="1"/>
-      <w:numFmt w:val="bullet"/>
-      <w:lvlText w:val="●"/>
-      <w:lvlJc w:val="left"/>
-      <w:pPr>
-        <w:ind w:left="4320" w:hanging="360"/>
-      </w:pPr>
-      <w:rPr>
-        <w:u w:val="none"/>
-      </w:rPr>
-    </w:lvl>
-    <w:lvl w:ilvl="4">
-      <w:start w:val="1"/>
-      <w:numFmt w:val="bullet"/>
-      <w:lvlText w:val="○"/>
+    </w:lvl>
+    <w:lvl w:ilvl="2" w:tplc="4009001B" w:tentative="1">
+      <w:start w:val="1"/>
+      <w:numFmt w:val="lowerRoman"/>
+      <w:lvlText w:val="%3."/>
+      <w:lvlJc w:val="right"/>
+      <w:pPr>
+        <w:ind w:left="4320" w:hanging="180"/>
+      </w:pPr>
+    </w:lvl>
+    <w:lvl w:ilvl="3" w:tplc="4009000F" w:tentative="1">
+      <w:start w:val="1"/>
+      <w:numFmt w:val="decimal"/>
+      <w:lvlText w:val="%4."/>
       <w:lvlJc w:val="left"/>
       <w:pPr>
         <w:ind w:left="5040" w:hanging="360"/>
       </w:pPr>
-      <w:rPr>
-        <w:u w:val="none"/>
-      </w:rPr>
-    </w:lvl>
-    <w:lvl w:ilvl="5">
-      <w:start w:val="1"/>
-      <w:numFmt w:val="bullet"/>
-      <w:lvlText w:val="■"/>
+    </w:lvl>
+    <w:lvl w:ilvl="4" w:tplc="40090019" w:tentative="1">
+      <w:start w:val="1"/>
+      <w:numFmt w:val="lowerLetter"/>
+      <w:lvlText w:val="%5."/>
       <w:lvlJc w:val="left"/>
       <w:pPr>
         <w:ind w:left="5760" w:hanging="360"/>
       </w:pPr>
-      <w:rPr>
-        <w:u w:val="none"/>
-      </w:rPr>
-    </w:lvl>
-    <w:lvl w:ilvl="6">
-      <w:start w:val="1"/>
-      <w:numFmt w:val="bullet"/>
-      <w:lvlText w:val="●"/>
-      <w:lvlJc w:val="left"/>
-      <w:pPr>
-        <w:ind w:left="6480" w:hanging="360"/>
-      </w:pPr>
-      <w:rPr>
-        <w:u w:val="none"/>
-      </w:rPr>
-    </w:lvl>
-    <w:lvl w:ilvl="7">
-      <w:start w:val="1"/>
-      <w:numFmt w:val="bullet"/>
-      <w:lvlText w:val="○"/>
+    </w:lvl>
+    <w:lvl w:ilvl="5" w:tplc="4009001B" w:tentative="1">
+      <w:start w:val="1"/>
+      <w:numFmt w:val="lowerRoman"/>
+      <w:lvlText w:val="%6."/>
+      <w:lvlJc w:val="right"/>
+      <w:pPr>
+        <w:ind w:left="6480" w:hanging="180"/>
+      </w:pPr>
+    </w:lvl>
+    <w:lvl w:ilvl="6" w:tplc="4009000F" w:tentative="1">
+      <w:start w:val="1"/>
+      <w:numFmt w:val="decimal"/>
+      <w:lvlText w:val="%7."/>
       <w:lvlJc w:val="left"/>
       <w:pPr>
         <w:ind w:left="7200" w:hanging="360"/>
       </w:pPr>
-      <w:rPr>
-        <w:u w:val="none"/>
-      </w:rPr>
-    </w:lvl>
-    <w:lvl w:ilvl="8">
-      <w:start w:val="1"/>
-      <w:numFmt w:val="bullet"/>
-      <w:lvlText w:val="■"/>
+    </w:lvl>
+    <w:lvl w:ilvl="7" w:tplc="40090019" w:tentative="1">
+      <w:start w:val="1"/>
+      <w:numFmt w:val="lowerLetter"/>
+      <w:lvlText w:val="%8."/>
       <w:lvlJc w:val="left"/>
       <w:pPr>
         <w:ind w:left="7920" w:hanging="360"/>
       </w:pPr>
-      <w:rPr>
-        <w:u w:val="none"/>
-      </w:rPr>
+    </w:lvl>
+    <w:lvl w:ilvl="8" w:tplc="4009001B" w:tentative="1">
+      <w:start w:val="1"/>
+      <w:numFmt w:val="lowerRoman"/>
+      <w:lvlText w:val="%9."/>
+      <w:lvlJc w:val="right"/>
+      <w:pPr>
+        <w:ind w:left="8640" w:hanging="180"/>
+      </w:pPr>
     </w:lvl>
   </w:abstractNum>
-  <w:num w:numId="1">
+  <w:num w:numId="1" w16cid:durableId="83039612">
+    <w:abstractNumId w:val="4"/>
+  </w:num>
+  <w:num w:numId="2" w16cid:durableId="1758596464">
+    <w:abstractNumId w:val="2"/>
+  </w:num>
+  <w:num w:numId="3" w16cid:durableId="1212229677">
+    <w:abstractNumId w:val="6"/>
+  </w:num>
+  <w:num w:numId="4" w16cid:durableId="665981334">
+    <w:abstractNumId w:val="3"/>
+  </w:num>
+  <w:num w:numId="5" w16cid:durableId="128717670">
     <w:abstractNumId w:val="1"/>
   </w:num>
-  <w:num w:numId="2">
-    <w:abstractNumId w:val="2"/>
+  <w:num w:numId="6" w16cid:durableId="1080374856">
+    <w:abstractNumId w:val="7"/>
   </w:num>
-  <w:num w:numId="3">
-    <w:abstractNumId w:val="3"/>
-  </w:num>
-  <w:num w:numId="4">
-    <w:abstractNumId w:val="4"/>
-  </w:num>
-  <w:num w:numId="5">
+  <w:num w:numId="7" w16cid:durableId="845629469">
     <w:abstractNumId w:val="5"/>
   </w:num>
-  <w:num w:numId="6">
-    <w:abstractNumId w:val="6"/>
+  <w:num w:numId="8" w16cid:durableId="514851378">
+    <w:abstractNumId w:val="10"/>
   </w:num>
-  <w:num w:numId="7">
-    <w:abstractNumId w:val="7"/>
+  <w:num w:numId="9" w16cid:durableId="1946693793">
+    <w:abstractNumId w:val="9"/>
+  </w:num>
+  <w:num w:numId="10" w16cid:durableId="1371761910">
+    <w:abstractNumId w:val="11"/>
+  </w:num>
+  <w:num w:numId="11" w16cid:durableId="1189290846">
+    <w:abstractNumId w:val="0"/>
+  </w:num>
+  <w:num w:numId="12" w16cid:durableId="1305700307">
+    <w:abstractNumId w:val="8"/>
   </w:num>
 </w:numbering>
 </file>
 
 <file path=word/styles.xml><?xml version="1.0" encoding="utf-8"?>
-<w:styles xmlns:mc="http://schemas.openxmlformats.org/markup-compatibility/2006" xmlns:o="urn:schemas-microsoft-com:office:office" xmlns:r="http://schemas.openxmlformats.org/officeDocument/2006/relationships" xmlns:m="http://schemas.openxmlformats.org/officeDocument/2006/math" xmlns:v="urn:schemas-microsoft-com:vml" xmlns:wp="http://schemas.openxmlformats.org/drawingml/2006/wordprocessingDrawing" xmlns:w10="urn:schemas-microsoft-com:office:word" xmlns:w="http://schemas.openxmlformats.org/wordprocessingml/2006/main" xmlns:wne="http://schemas.microsoft.com/office/word/2006/wordml" xmlns:sl="http://schemas.openxmlformats.org/schemaLibrary/2006/main" xmlns:a="http://schemas.openxmlformats.org/drawingml/2006/main" xmlns:pic="http://schemas.openxmlformats.org/drawingml/2006/picture" xmlns:c="http://schemas.openxmlformats.org/drawingml/2006/chart" xmlns:lc="http://schemas.openxmlformats.org/drawingml/2006/lockedCanvas" xmlns:dgm="http://schemas.openxmlformats.org/drawingml/2006/diagram" xmlns:wps="http://schemas.microsoft.com/office/word/2010/wordprocessingShape" xmlns:wpg="http://schemas.microsoft.com/office/word/2010/wordprocessingGroup" xmlns:w14="http://schemas.microsoft.com/office/word/2010/wordml" xmlns:w15="http://schemas.microsoft.com/office/word/2012/wordml">
+<w:styles xmlns:mc="http://schemas.openxmlformats.org/markup-compatibility/2006" xmlns:r="http://schemas.openxmlformats.org/officeDocument/2006/relationships" xmlns:w="http://schemas.openxmlformats.org/wordprocessingml/2006/main" xmlns:w14="http://schemas.microsoft.com/office/word/2010/wordml" xmlns:w15="http://schemas.microsoft.com/office/word/2012/wordml" xmlns:w16cex="http://schemas.microsoft.com/office/word/2018/wordml/cex" xmlns:w16cid="http://schemas.microsoft.com/office/word/2016/wordml/cid" xmlns:w16="http://schemas.microsoft.com/office/word/2018/wordml" xmlns:w16sdtdh="http://schemas.microsoft.com/office/word/2020/wordml/sdtdatahash" xmlns:w16se="http://schemas.microsoft.com/office/word/2015/wordml/symex" mc:Ignorable="w14 w15 w16se w16cid w16 w16cex w16sdtdh">
   <w:docDefaults>
     <w:rPrDefault>
       <w:rPr>
-        <w:rFonts w:ascii="Arial" w:cs="Arial" w:eastAsia="Arial" w:hAnsi="Arial"/>
+        <w:rFonts w:ascii="Arial" w:eastAsia="Arial" w:hAnsi="Arial" w:cs="Arial"/>
         <w:sz w:val="22"/>
         <w:szCs w:val="22"/>
-        <w:lang w:val="en"/>
+        <w:lang w:val="en" w:eastAsia="en-IN" w:bidi="or-IN"/>
       </w:rPr>
     </w:rPrDefault>
     <w:pPrDefault>
@@ -1480,21 +2491,399 @@
       </w:pPr>
     </w:pPrDefault>
   </w:docDefaults>
-  <w:style w:type="paragraph" w:styleId="Normal" w:default="1">
-    <w:name w:val="normal"/>
-  </w:style>
-  <w:style w:type="table" w:styleId="TableNormal" w:default="1">
-    <w:name w:val="Table Normal"/>
+  <w:latentStyles w:defLockedState="0" w:defUIPriority="99" w:defSemiHidden="0" w:defUnhideWhenUsed="0" w:defQFormat="0" w:count="376">
+    <w:lsdException w:name="Normal" w:uiPriority="0" w:qFormat="1"/>
+    <w:lsdException w:name="heading 1" w:uiPriority="9" w:qFormat="1"/>
+    <w:lsdException w:name="heading 2" w:semiHidden="1" w:uiPriority="9" w:unhideWhenUsed="1" w:qFormat="1"/>
+    <w:lsdException w:name="heading 3" w:semiHidden="1" w:uiPriority="9" w:unhideWhenUsed="1" w:qFormat="1"/>
+    <w:lsdException w:name="heading 4" w:semiHidden="1" w:uiPriority="9" w:unhideWhenUsed="1" w:qFormat="1"/>
+    <w:lsdException w:name="heading 5" w:semiHidden="1" w:uiPriority="9" w:unhideWhenUsed="1" w:qFormat="1"/>
+    <w:lsdException w:name="heading 6" w:semiHidden="1" w:uiPriority="9" w:unhideWhenUsed="1" w:qFormat="1"/>
+    <w:lsdException w:name="heading 7" w:semiHidden="1" w:uiPriority="9" w:unhideWhenUsed="1" w:qFormat="1"/>
+    <w:lsdException w:name="heading 8" w:semiHidden="1" w:uiPriority="9" w:unhideWhenUsed="1" w:qFormat="1"/>
+    <w:lsdException w:name="heading 9" w:semiHidden="1" w:uiPriority="9" w:unhideWhenUsed="1" w:qFormat="1"/>
+    <w:lsdException w:name="index 1" w:semiHidden="1" w:unhideWhenUsed="1"/>
+    <w:lsdException w:name="index 2" w:semiHidden="1" w:unhideWhenUsed="1"/>
+    <w:lsdException w:name="index 3" w:semiHidden="1" w:unhideWhenUsed="1"/>
+    <w:lsdException w:name="index 4" w:semiHidden="1" w:unhideWhenUsed="1"/>
+    <w:lsdException w:name="index 5" w:semiHidden="1" w:unhideWhenUsed="1"/>
+    <w:lsdException w:name="index 6" w:semiHidden="1" w:unhideWhenUsed="1"/>
+    <w:lsdException w:name="index 7" w:semiHidden="1" w:unhideWhenUsed="1"/>
+    <w:lsdException w:name="index 8" w:semiHidden="1" w:unhideWhenUsed="1"/>
+    <w:lsdException w:name="index 9" w:semiHidden="1" w:unhideWhenUsed="1"/>
+    <w:lsdException w:name="toc 1" w:semiHidden="1" w:uiPriority="39" w:unhideWhenUsed="1"/>
+    <w:lsdException w:name="toc 2" w:semiHidden="1" w:uiPriority="39" w:unhideWhenUsed="1"/>
+    <w:lsdException w:name="toc 3" w:semiHidden="1" w:uiPriority="39" w:unhideWhenUsed="1"/>
+    <w:lsdException w:name="toc 4" w:semiHidden="1" w:uiPriority="39" w:unhideWhenUsed="1"/>
+    <w:lsdException w:name="toc 5" w:semiHidden="1" w:uiPriority="39" w:unhideWhenUsed="1"/>
+    <w:lsdException w:name="toc 6" w:semiHidden="1" w:uiPriority="39" w:unhideWhenUsed="1"/>
+    <w:lsdException w:name="toc 7" w:semiHidden="1" w:uiPriority="39" w:unhideWhenUsed="1"/>
+    <w:lsdException w:name="toc 8" w:semiHidden="1" w:uiPriority="39" w:unhideWhenUsed="1"/>
+    <w:lsdException w:name="toc 9" w:semiHidden="1" w:uiPriority="39" w:unhideWhenUsed="1"/>
+    <w:lsdException w:name="Normal Indent" w:semiHidden="1" w:unhideWhenUsed="1"/>
+    <w:lsdException w:name="footnote text" w:semiHidden="1" w:unhideWhenUsed="1"/>
+    <w:lsdException w:name="annotation text" w:semiHidden="1" w:unhideWhenUsed="1"/>
+    <w:lsdException w:name="header" w:semiHidden="1" w:unhideWhenUsed="1"/>
+    <w:lsdException w:name="footer" w:semiHidden="1" w:unhideWhenUsed="1"/>
+    <w:lsdException w:name="index heading" w:semiHidden="1" w:unhideWhenUsed="1"/>
+    <w:lsdException w:name="caption" w:semiHidden="1" w:uiPriority="35" w:unhideWhenUsed="1" w:qFormat="1"/>
+    <w:lsdException w:name="table of figures" w:semiHidden="1" w:unhideWhenUsed="1"/>
+    <w:lsdException w:name="envelope address" w:semiHidden="1" w:unhideWhenUsed="1"/>
+    <w:lsdException w:name="envelope return" w:semiHidden="1" w:unhideWhenUsed="1"/>
+    <w:lsdException w:name="footnote reference" w:semiHidden="1" w:unhideWhenUsed="1"/>
+    <w:lsdException w:name="annotation reference" w:semiHidden="1" w:unhideWhenUsed="1"/>
+    <w:lsdException w:name="line number" w:semiHidden="1" w:unhideWhenUsed="1"/>
+    <w:lsdException w:name="page number" w:semiHidden="1" w:unhideWhenUsed="1"/>
+    <w:lsdException w:name="endnote reference" w:semiHidden="1" w:unhideWhenUsed="1"/>
+    <w:lsdException w:name="endnote text" w:semiHidden="1" w:unhideWhenUsed="1"/>
+    <w:lsdException w:name="table of authorities" w:semiHidden="1" w:unhideWhenUsed="1"/>
+    <w:lsdException w:name="macro" w:semiHidden="1" w:unhideWhenUsed="1"/>
+    <w:lsdException w:name="toa heading" w:semiHidden="1" w:unhideWhenUsed="1"/>
+    <w:lsdException w:name="List" w:semiHidden="1" w:unhideWhenUsed="1"/>
+    <w:lsdException w:name="List Bullet" w:semiHidden="1" w:unhideWhenUsed="1"/>
+    <w:lsdException w:name="List Number" w:semiHidden="1" w:unhideWhenUsed="1"/>
+    <w:lsdException w:name="List 2" w:semiHidden="1" w:unhideWhenUsed="1"/>
+    <w:lsdException w:name="List 3" w:semiHidden="1" w:unhideWhenUsed="1"/>
+    <w:lsdException w:name="List 4" w:semiHidden="1" w:unhideWhenUsed="1"/>
+    <w:lsdException w:name="List 5" w:semiHidden="1" w:unhideWhenUsed="1"/>
+    <w:lsdException w:name="List Bullet 2" w:semiHidden="1" w:unhideWhenUsed="1"/>
+    <w:lsdException w:name="List Bullet 3" w:semiHidden="1" w:unhideWhenUsed="1"/>
+    <w:lsdException w:name="List Bullet 4" w:semiHidden="1" w:unhideWhenUsed="1"/>
+    <w:lsdException w:name="List Bullet 5" w:semiHidden="1" w:unhideWhenUsed="1"/>
+    <w:lsdException w:name="List Number 2" w:semiHidden="1" w:unhideWhenUsed="1"/>
+    <w:lsdException w:name="List Number 3" w:semiHidden="1" w:unhideWhenUsed="1"/>
+    <w:lsdException w:name="List Number 4" w:semiHidden="1" w:unhideWhenUsed="1"/>
+    <w:lsdException w:name="List Number 5" w:semiHidden="1" w:unhideWhenUsed="1"/>
+    <w:lsdException w:name="Title" w:uiPriority="10" w:qFormat="1"/>
+    <w:lsdException w:name="Closing" w:semiHidden="1" w:unhideWhenUsed="1"/>
+    <w:lsdException w:name="Signature" w:semiHidden="1" w:unhideWhenUsed="1"/>
+    <w:lsdException w:name="Default Paragraph Font" w:semiHidden="1" w:uiPriority="1" w:unhideWhenUsed="1"/>
+    <w:lsdException w:name="Body Text" w:semiHidden="1" w:unhideWhenUsed="1"/>
+    <w:lsdException w:name="Body Text Indent" w:semiHidden="1" w:unhideWhenUsed="1"/>
+    <w:lsdException w:name="List Continue" w:semiHidden="1" w:unhideWhenUsed="1"/>
+    <w:lsdException w:name="List Continue 2" w:semiHidden="1" w:unhideWhenUsed="1"/>
+    <w:lsdException w:name="List Continue 3" w:semiHidden="1" w:unhideWhenUsed="1"/>
+    <w:lsdException w:name="List Continue 4" w:semiHidden="1" w:unhideWhenUsed="1"/>
+    <w:lsdException w:name="List Continue 5" w:semiHidden="1" w:unhideWhenUsed="1"/>
+    <w:lsdException w:name="Message Header" w:semiHidden="1" w:unhideWhenUsed="1"/>
+    <w:lsdException w:name="Subtitle" w:uiPriority="11" w:qFormat="1"/>
+    <w:lsdException w:name="Salutation" w:semiHidden="1" w:unhideWhenUsed="1"/>
+    <w:lsdException w:name="Date" w:semiHidden="1" w:unhideWhenUsed="1"/>
+    <w:lsdException w:name="Body Text First Indent" w:semiHidden="1" w:unhideWhenUsed="1"/>
+    <w:lsdException w:name="Body Text First Indent 2" w:semiHidden="1" w:unhideWhenUsed="1"/>
+    <w:lsdException w:name="Note Heading" w:semiHidden="1" w:unhideWhenUsed="1"/>
+    <w:lsdException w:name="Body Text 2" w:semiHidden="1" w:unhideWhenUsed="1"/>
+    <w:lsdException w:name="Body Text 3" w:semiHidden="1" w:unhideWhenUsed="1"/>
+    <w:lsdException w:name="Body Text Indent 2" w:semiHidden="1" w:unhideWhenUsed="1"/>
+    <w:lsdException w:name="Body Text Indent 3" w:semiHidden="1" w:unhideWhenUsed="1"/>
+    <w:lsdException w:name="Block Text" w:semiHidden="1" w:unhideWhenUsed="1"/>
+    <w:lsdException w:name="Hyperlink" w:semiHidden="1" w:unhideWhenUsed="1"/>
+    <w:lsdException w:name="FollowedHyperlink" w:semiHidden="1" w:unhideWhenUsed="1"/>
+    <w:lsdException w:name="Strong" w:uiPriority="22" w:qFormat="1"/>
+    <w:lsdException w:name="Emphasis" w:uiPriority="20" w:qFormat="1"/>
+    <w:lsdException w:name="Document Map" w:semiHidden="1" w:unhideWhenUsed="1"/>
+    <w:lsdException w:name="Plain Text" w:semiHidden="1" w:unhideWhenUsed="1"/>
+    <w:lsdException w:name="E-mail Signature" w:semiHidden="1" w:unhideWhenUsed="1"/>
+    <w:lsdException w:name="HTML Top of Form" w:semiHidden="1" w:unhideWhenUsed="1"/>
+    <w:lsdException w:name="HTML Bottom of Form" w:semiHidden="1" w:unhideWhenUsed="1"/>
+    <w:lsdException w:name="Normal (Web)" w:semiHidden="1" w:unhideWhenUsed="1"/>
+    <w:lsdException w:name="HTML Acronym" w:semiHidden="1" w:unhideWhenUsed="1"/>
+    <w:lsdException w:name="HTML Address" w:semiHidden="1" w:unhideWhenUsed="1"/>
+    <w:lsdException w:name="HTML Cite" w:semiHidden="1" w:unhideWhenUsed="1"/>
+    <w:lsdException w:name="HTML Code" w:semiHidden="1" w:unhideWhenUsed="1"/>
+    <w:lsdException w:name="HTML Definition" w:semiHidden="1" w:unhideWhenUsed="1"/>
+    <w:lsdException w:name="HTML Keyboard" w:semiHidden="1" w:unhideWhenUsed="1"/>
+    <w:lsdException w:name="HTML Preformatted" w:semiHidden="1" w:unhideWhenUsed="1"/>
+    <w:lsdException w:name="HTML Sample" w:semiHidden="1" w:unhideWhenUsed="1"/>
+    <w:lsdException w:name="HTML Typewriter" w:semiHidden="1" w:unhideWhenUsed="1"/>
+    <w:lsdException w:name="HTML Variable" w:semiHidden="1" w:unhideWhenUsed="1"/>
+    <w:lsdException w:name="Normal Table" w:semiHidden="1" w:unhideWhenUsed="1"/>
+    <w:lsdException w:name="annotation subject" w:semiHidden="1" w:unhideWhenUsed="1"/>
+    <w:lsdException w:name="No List" w:semiHidden="1" w:unhideWhenUsed="1"/>
+    <w:lsdException w:name="Outline List 1" w:semiHidden="1" w:unhideWhenUsed="1"/>
+    <w:lsdException w:name="Outline List 2" w:semiHidden="1" w:unhideWhenUsed="1"/>
+    <w:lsdException w:name="Outline List 3" w:semiHidden="1" w:unhideWhenUsed="1"/>
+    <w:lsdException w:name="Table Simple 1" w:semiHidden="1" w:unhideWhenUsed="1"/>
+    <w:lsdException w:name="Table Simple 2" w:semiHidden="1" w:unhideWhenUsed="1"/>
+    <w:lsdException w:name="Table Simple 3" w:semiHidden="1" w:unhideWhenUsed="1"/>
+    <w:lsdException w:name="Table Classic 1" w:semiHidden="1" w:unhideWhenUsed="1"/>
+    <w:lsdException w:name="Table Classic 2" w:semiHidden="1" w:unhideWhenUsed="1"/>
+    <w:lsdException w:name="Table Classic 3" w:semiHidden="1" w:unhideWhenUsed="1"/>
+    <w:lsdException w:name="Table Classic 4" w:semiHidden="1" w:unhideWhenUsed="1"/>
+    <w:lsdException w:name="Table Colorful 1" w:semiHidden="1" w:unhideWhenUsed="1"/>
+    <w:lsdException w:name="Table Colorful 2" w:semiHidden="1" w:unhideWhenUsed="1"/>
+    <w:lsdException w:name="Table Colorful 3" w:semiHidden="1" w:unhideWhenUsed="1"/>
+    <w:lsdException w:name="Table Columns 1" w:semiHidden="1" w:unhideWhenUsed="1"/>
+    <w:lsdException w:name="Table Columns 2" w:semiHidden="1" w:unhideWhenUsed="1"/>
+    <w:lsdException w:name="Table Columns 3" w:semiHidden="1" w:unhideWhenUsed="1"/>
+    <w:lsdException w:name="Table Columns 4" w:semiHidden="1" w:unhideWhenUsed="1"/>
+    <w:lsdException w:name="Table Columns 5" w:semiHidden="1" w:unhideWhenUsed="1"/>
+    <w:lsdException w:name="Table Grid 1" w:semiHidden="1" w:unhideWhenUsed="1"/>
+    <w:lsdException w:name="Table Grid 2" w:semiHidden="1" w:unhideWhenUsed="1"/>
+    <w:lsdException w:name="Table Grid 3" w:semiHidden="1" w:unhideWhenUsed="1"/>
+    <w:lsdException w:name="Table Grid 4" w:semiHidden="1" w:unhideWhenUsed="1"/>
+    <w:lsdException w:name="Table Grid 5" w:semiHidden="1" w:unhideWhenUsed="1"/>
+    <w:lsdException w:name="Table Grid 6" w:semiHidden="1" w:unhideWhenUsed="1"/>
+    <w:lsdException w:name="Table Grid 7" w:semiHidden="1" w:unhideWhenUsed="1"/>
+    <w:lsdException w:name="Table Grid 8" w:semiHidden="1" w:unhideWhenUsed="1"/>
+    <w:lsdException w:name="Table List 1" w:semiHidden="1" w:unhideWhenUsed="1"/>
+    <w:lsdException w:name="Table List 2" w:semiHidden="1" w:unhideWhenUsed="1"/>
+    <w:lsdException w:name="Table List 3" w:semiHidden="1" w:unhideWhenUsed="1"/>
+    <w:lsdException w:name="Table List 4" w:semiHidden="1" w:unhideWhenUsed="1"/>
+    <w:lsdException w:name="Table List 5" w:semiHidden="1" w:unhideWhenUsed="1"/>
+    <w:lsdException w:name="Table List 6" w:semiHidden="1" w:unhideWhenUsed="1"/>
+    <w:lsdException w:name="Table List 7" w:semiHidden="1" w:unhideWhenUsed="1"/>
+    <w:lsdException w:name="Table List 8" w:semiHidden="1" w:unhideWhenUsed="1"/>
+    <w:lsdException w:name="Table 3D effects 1" w:semiHidden="1" w:unhideWhenUsed="1"/>
+    <w:lsdException w:name="Table 3D effects 2" w:semiHidden="1" w:unhideWhenUsed="1"/>
+    <w:lsdException w:name="Table 3D effects 3" w:semiHidden="1" w:unhideWhenUsed="1"/>
+    <w:lsdException w:name="Table Contemporary" w:semiHidden="1" w:unhideWhenUsed="1"/>
+    <w:lsdException w:name="Table Elegant" w:semiHidden="1" w:unhideWhenUsed="1"/>
+    <w:lsdException w:name="Table Professional" w:semiHidden="1" w:unhideWhenUsed="1"/>
+    <w:lsdException w:name="Table Subtle 1" w:semiHidden="1" w:unhideWhenUsed="1"/>
+    <w:lsdException w:name="Table Subtle 2" w:semiHidden="1" w:unhideWhenUsed="1"/>
+    <w:lsdException w:name="Table Web 1" w:semiHidden="1" w:unhideWhenUsed="1"/>
+    <w:lsdException w:name="Table Web 2" w:semiHidden="1" w:unhideWhenUsed="1"/>
+    <w:lsdException w:name="Table Web 3" w:semiHidden="1" w:unhideWhenUsed="1"/>
+    <w:lsdException w:name="Balloon Text" w:semiHidden="1" w:unhideWhenUsed="1"/>
+    <w:lsdException w:name="Table Grid" w:uiPriority="39"/>
+    <w:lsdException w:name="Table Theme" w:semiHidden="1" w:unhideWhenUsed="1"/>
+    <w:lsdException w:name="Placeholder Text" w:semiHidden="1"/>
+    <w:lsdException w:name="No Spacing" w:uiPriority="1" w:qFormat="1"/>
+    <w:lsdException w:name="Light Shading" w:uiPriority="60"/>
+    <w:lsdException w:name="Light List" w:uiPriority="61"/>
+    <w:lsdException w:name="Light Grid" w:uiPriority="62"/>
+    <w:lsdException w:name="Medium Shading 1" w:uiPriority="63"/>
+    <w:lsdException w:name="Medium Shading 2" w:uiPriority="64"/>
+    <w:lsdException w:name="Medium List 1" w:uiPriority="65"/>
+    <w:lsdException w:name="Medium List 2" w:uiPriority="66"/>
+    <w:lsdException w:name="Medium Grid 1" w:uiPriority="67"/>
+    <w:lsdException w:name="Medium Grid 2" w:uiPriority="68"/>
+    <w:lsdException w:name="Medium Grid 3" w:uiPriority="69"/>
+    <w:lsdException w:name="Dark List" w:uiPriority="70"/>
+    <w:lsdException w:name="Colorful Shading" w:uiPriority="71"/>
+    <w:lsdException w:name="Colorful List" w:uiPriority="72"/>
+    <w:lsdException w:name="Colorful Grid" w:uiPriority="73"/>
+    <w:lsdException w:name="Light Shading Accent 1" w:uiPriority="60"/>
+    <w:lsdException w:name="Light List Accent 1" w:uiPriority="61"/>
+    <w:lsdException w:name="Light Grid Accent 1" w:uiPriority="62"/>
+    <w:lsdException w:name="Medium Shading 1 Accent 1" w:uiPriority="63"/>
+    <w:lsdException w:name="Medium Shading 2 Accent 1" w:uiPriority="64"/>
+    <w:lsdException w:name="Medium List 1 Accent 1" w:uiPriority="65"/>
+    <w:lsdException w:name="Revision" w:semiHidden="1"/>
+    <w:lsdException w:name="List Paragraph" w:uiPriority="34" w:qFormat="1"/>
+    <w:lsdException w:name="Quote" w:uiPriority="29" w:qFormat="1"/>
+    <w:lsdException w:name="Intense Quote" w:uiPriority="30" w:qFormat="1"/>
+    <w:lsdException w:name="Medium List 2 Accent 1" w:uiPriority="66"/>
+    <w:lsdException w:name="Medium Grid 1 Accent 1" w:uiPriority="67"/>
+    <w:lsdException w:name="Medium Grid 2 Accent 1" w:uiPriority="68"/>
+    <w:lsdException w:name="Medium Grid 3 Accent 1" w:uiPriority="69"/>
+    <w:lsdException w:name="Dark List Accent 1" w:uiPriority="70"/>
+    <w:lsdException w:name="Colorful Shading Accent 1" w:uiPriority="71"/>
+    <w:lsdException w:name="Colorful List Accent 1" w:uiPriority="72"/>
+    <w:lsdException w:name="Colorful Grid Accent 1" w:uiPriority="73"/>
+    <w:lsdException w:name="Light Shading Accent 2" w:uiPriority="60"/>
+    <w:lsdException w:name="Light List Accent 2" w:uiPriority="61"/>
+    <w:lsdException w:name="Light Grid Accent 2" w:uiPriority="62"/>
+    <w:lsdException w:name="Medium Shading 1 Accent 2" w:uiPriority="63"/>
+    <w:lsdException w:name="Medium Shading 2 Accent 2" w:uiPriority="64"/>
+    <w:lsdException w:name="Medium List 1 Accent 2" w:uiPriority="65"/>
+    <w:lsdException w:name="Medium List 2 Accent 2" w:uiPriority="66"/>
+    <w:lsdException w:name="Medium Grid 1 Accent 2" w:uiPriority="67"/>
+    <w:lsdException w:name="Medium Grid 2 Accent 2" w:uiPriority="68"/>
+    <w:lsdException w:name="Medium Grid 3 Accent 2" w:uiPriority="69"/>
+    <w:lsdException w:name="Dark List Accent 2" w:uiPriority="70"/>
+    <w:lsdException w:name="Colorful Shading Accent 2" w:uiPriority="71"/>
+    <w:lsdException w:name="Colorful List Accent 2" w:uiPriority="72"/>
+    <w:lsdException w:name="Colorful Grid Accent 2" w:uiPriority="73"/>
+    <w:lsdException w:name="Light Shading Accent 3" w:uiPriority="60"/>
+    <w:lsdException w:name="Light List Accent 3" w:uiPriority="61"/>
+    <w:lsdException w:name="Light Grid Accent 3" w:uiPriority="62"/>
+    <w:lsdException w:name="Medium Shading 1 Accent 3" w:uiPriority="63"/>
+    <w:lsdException w:name="Medium Shading 2 Accent 3" w:uiPriority="64"/>
+    <w:lsdException w:name="Medium List 1 Accent 3" w:uiPriority="65"/>
+    <w:lsdException w:name="Medium List 2 Accent 3" w:uiPriority="66"/>
+    <w:lsdException w:name="Medium Grid 1 Accent 3" w:uiPriority="67"/>
+    <w:lsdException w:name="Medium Grid 2 Accent 3" w:uiPriority="68"/>
+    <w:lsdException w:name="Medium Grid 3 Accent 3" w:uiPriority="69"/>
+    <w:lsdException w:name="Dark List Accent 3" w:uiPriority="70"/>
+    <w:lsdException w:name="Colorful Shading Accent 3" w:uiPriority="71"/>
+    <w:lsdException w:name="Colorful List Accent 3" w:uiPriority="72"/>
+    <w:lsdException w:name="Colorful Grid Accent 3" w:uiPriority="73"/>
+    <w:lsdException w:name="Light Shading Accent 4" w:uiPriority="60"/>
+    <w:lsdException w:name="Light List Accent 4" w:uiPriority="61"/>
+    <w:lsdException w:name="Light Grid Accent 4" w:uiPriority="62"/>
+    <w:lsdException w:name="Medium Shading 1 Accent 4" w:uiPriority="63"/>
+    <w:lsdException w:name="Medium Shading 2 Accent 4" w:uiPriority="64"/>
+    <w:lsdException w:name="Medium List 1 Accent 4" w:uiPriority="65"/>
+    <w:lsdException w:name="Medium List 2 Accent 4" w:uiPriority="66"/>
+    <w:lsdException w:name="Medium Grid 1 Accent 4" w:uiPriority="67"/>
+    <w:lsdException w:name="Medium Grid 2 Accent 4" w:uiPriority="68"/>
+    <w:lsdException w:name="Medium Grid 3 Accent 4" w:uiPriority="69"/>
+    <w:lsdException w:name="Dark List Accent 4" w:uiPriority="70"/>
+    <w:lsdException w:name="Colorful Shading Accent 4" w:uiPriority="71"/>
+    <w:lsdException w:name="Colorful List Accent 4" w:uiPriority="72"/>
+    <w:lsdException w:name="Colorful Grid Accent 4" w:uiPriority="73"/>
+    <w:lsdException w:name="Light Shading Accent 5" w:uiPriority="60"/>
+    <w:lsdException w:name="Light List Accent 5" w:uiPriority="61"/>
+    <w:lsdException w:name="Light Grid Accent 5" w:uiPriority="62"/>
+    <w:lsdException w:name="Medium Shading 1 Accent 5" w:uiPriority="63"/>
+    <w:lsdException w:name="Medium Shading 2 Accent 5" w:uiPriority="64"/>
+    <w:lsdException w:name="Medium List 1 Accent 5" w:uiPriority="65"/>
+    <w:lsdException w:name="Medium List 2 Accent 5" w:uiPriority="66"/>
+    <w:lsdException w:name="Medium Grid 1 Accent 5" w:uiPriority="67"/>
+    <w:lsdException w:name="Medium Grid 2 Accent 5" w:uiPriority="68"/>
+    <w:lsdException w:name="Medium Grid 3 Accent 5" w:uiPriority="69"/>
+    <w:lsdException w:name="Dark List Accent 5" w:uiPriority="70"/>
+    <w:lsdException w:name="Colorful Shading Accent 5" w:uiPriority="71"/>
+    <w:lsdException w:name="Colorful List Accent 5" w:uiPriority="72"/>
+    <w:lsdException w:name="Colorful Grid Accent 5" w:uiPriority="73"/>
+    <w:lsdException w:name="Light Shading Accent 6" w:uiPriority="60"/>
+    <w:lsdException w:name="Light List Accent 6" w:uiPriority="61"/>
+    <w:lsdException w:name="Light Grid Accent 6" w:uiPriority="62"/>
+    <w:lsdException w:name="Medium Shading 1 Accent 6" w:uiPriority="63"/>
+    <w:lsdException w:name="Medium Shading 2 Accent 6" w:uiPriority="64"/>
+    <w:lsdException w:name="Medium List 1 Accent 6" w:uiPriority="65"/>
+    <w:lsdException w:name="Medium List 2 Accent 6" w:uiPriority="66"/>
+    <w:lsdException w:name="Medium Grid 1 Accent 6" w:uiPriority="67"/>
+    <w:lsdException w:name="Medium Grid 2 Accent 6" w:uiPriority="68"/>
+    <w:lsdException w:name="Medium Grid 3 Accent 6" w:uiPriority="69"/>
+    <w:lsdException w:name="Dark List Accent 6" w:uiPriority="70"/>
+    <w:lsdException w:name="Colorful Shading Accent 6" w:uiPriority="71"/>
+    <w:lsdException w:name="Colorful List Accent 6" w:uiPriority="72"/>
+    <w:lsdException w:name="Colorful Grid Accent 6" w:uiPriority="73"/>
+    <w:lsdException w:name="Subtle Emphasis" w:uiPriority="19" w:qFormat="1"/>
+    <w:lsdException w:name="Intense Emphasis" w:uiPriority="21" w:qFormat="1"/>
+    <w:lsdException w:name="Subtle Reference" w:uiPriority="31" w:qFormat="1"/>
+    <w:lsdException w:name="Intense Reference" w:uiPriority="32" w:qFormat="1"/>
+    <w:lsdException w:name="Book Title" w:uiPriority="33" w:qFormat="1"/>
+    <w:lsdException w:name="Bibliography" w:semiHidden="1" w:uiPriority="37" w:unhideWhenUsed="1"/>
+    <w:lsdException w:name="TOC Heading" w:semiHidden="1" w:uiPriority="39" w:unhideWhenUsed="1" w:qFormat="1"/>
+    <w:lsdException w:name="Plain Table 1" w:uiPriority="41"/>
+    <w:lsdException w:name="Plain Table 2" w:uiPriority="42"/>
+    <w:lsdException w:name="Plain Table 3" w:uiPriority="43"/>
+    <w:lsdException w:name="Plain Table 4" w:uiPriority="44"/>
+    <w:lsdException w:name="Plain Table 5" w:uiPriority="45"/>
+    <w:lsdException w:name="Grid Table Light" w:uiPriority="40"/>
+    <w:lsdException w:name="Grid Table 1 Light" w:uiPriority="46"/>
+    <w:lsdException w:name="Grid Table 2" w:uiPriority="47"/>
+    <w:lsdException w:name="Grid Table 3" w:uiPriority="48"/>
+    <w:lsdException w:name="Grid Table 4" w:uiPriority="49"/>
+    <w:lsdException w:name="Grid Table 5 Dark" w:uiPriority="50"/>
+    <w:lsdException w:name="Grid Table 6 Colorful" w:uiPriority="51"/>
+    <w:lsdException w:name="Grid Table 7 Colorful" w:uiPriority="52"/>
+    <w:lsdException w:name="Grid Table 1 Light Accent 1" w:uiPriority="46"/>
+    <w:lsdException w:name="Grid Table 2 Accent 1" w:uiPriority="47"/>
+    <w:lsdException w:name="Grid Table 3 Accent 1" w:uiPriority="48"/>
+    <w:lsdException w:name="Grid Table 4 Accent 1" w:uiPriority="49"/>
+    <w:lsdException w:name="Grid Table 5 Dark Accent 1" w:uiPriority="50"/>
+    <w:lsdException w:name="Grid Table 6 Colorful Accent 1" w:uiPriority="51"/>
+    <w:lsdException w:name="Grid Table 7 Colorful Accent 1" w:uiPriority="52"/>
+    <w:lsdException w:name="Grid Table 1 Light Accent 2" w:uiPriority="46"/>
+    <w:lsdException w:name="Grid Table 2 Accent 2" w:uiPriority="47"/>
+    <w:lsdException w:name="Grid Table 3 Accent 2" w:uiPriority="48"/>
+    <w:lsdException w:name="Grid Table 4 Accent 2" w:uiPriority="49"/>
+    <w:lsdException w:name="Grid Table 5 Dark Accent 2" w:uiPriority="50"/>
+    <w:lsdException w:name="Grid Table 6 Colorful Accent 2" w:uiPriority="51"/>
+    <w:lsdException w:name="Grid Table 7 Colorful Accent 2" w:uiPriority="52"/>
+    <w:lsdException w:name="Grid Table 1 Light Accent 3" w:uiPriority="46"/>
+    <w:lsdException w:name="Grid Table 2 Accent 3" w:uiPriority="47"/>
+    <w:lsdException w:name="Grid Table 3 Accent 3" w:uiPriority="48"/>
+    <w:lsdException w:name="Grid Table 4 Accent 3" w:uiPriority="49"/>
+    <w:lsdException w:name="Grid Table 5 Dark Accent 3" w:uiPriority="50"/>
+    <w:lsdException w:name="Grid Table 6 Colorful Accent 3" w:uiPriority="51"/>
+    <w:lsdException w:name="Grid Table 7 Colorful Accent 3" w:uiPriority="52"/>
+    <w:lsdException w:name="Grid Table 1 Light Accent 4" w:uiPriority="46"/>
+    <w:lsdException w:name="Grid Table 2 Accent 4" w:uiPriority="47"/>
+    <w:lsdException w:name="Grid Table 3 Accent 4" w:uiPriority="48"/>
+    <w:lsdException w:name="Grid Table 4 Accent 4" w:uiPriority="49"/>
+    <w:lsdException w:name="Grid Table 5 Dark Accent 4" w:uiPriority="50"/>
+    <w:lsdException w:name="Grid Table 6 Colorful Accent 4" w:uiPriority="51"/>
+    <w:lsdException w:name="Grid Table 7 Colorful Accent 4" w:uiPriority="52"/>
+    <w:lsdException w:name="Grid Table 1 Light Accent 5" w:uiPriority="46"/>
+    <w:lsdException w:name="Grid Table 2 Accent 5" w:uiPriority="47"/>
+    <w:lsdException w:name="Grid Table 3 Accent 5" w:uiPriority="48"/>
+    <w:lsdException w:name="Grid Table 4 Accent 5" w:uiPriority="49"/>
+    <w:lsdException w:name="Grid Table 5 Dark Accent 5" w:uiPriority="50"/>
+    <w:lsdException w:name="Grid Table 6 Colorful Accent 5" w:uiPriority="51"/>
+    <w:lsdException w:name="Grid Table 7 Colorful Accent 5" w:uiPriority="52"/>
+    <w:lsdException w:name="Grid Table 1 Light Accent 6" w:uiPriority="46"/>
+    <w:lsdException w:name="Grid Table 2 Accent 6" w:uiPriority="47"/>
+    <w:lsdException w:name="Grid Table 3 Accent 6" w:uiPriority="48"/>
+    <w:lsdException w:name="Grid Table 4 Accent 6" w:uiPriority="49"/>
+    <w:lsdException w:name="Grid Table 5 Dark Accent 6" w:uiPriority="50"/>
+    <w:lsdException w:name="Grid Table 6 Colorful Accent 6" w:uiPriority="51"/>
+    <w:lsdException w:name="Grid Table 7 Colorful Accent 6" w:uiPriority="52"/>
+    <w:lsdException w:name="List Table 1 Light" w:uiPriority="46"/>
+    <w:lsdException w:name="List Table 2" w:uiPriority="47"/>
+    <w:lsdException w:name="List Table 3" w:uiPriority="48"/>
+    <w:lsdException w:name="List Table 4" w:uiPriority="49"/>
+    <w:lsdException w:name="List Table 5 Dark" w:uiPriority="50"/>
+    <w:lsdException w:name="List Table 6 Colorful" w:uiPriority="51"/>
+    <w:lsdException w:name="List Table 7 Colorful" w:uiPriority="52"/>
+    <w:lsdException w:name="List Table 1 Light Accent 1" w:uiPriority="46"/>
+    <w:lsdException w:name="List Table 2 Accent 1" w:uiPriority="47"/>
+    <w:lsdException w:name="List Table 3 Accent 1" w:uiPriority="48"/>
+    <w:lsdException w:name="List Table 4 Accent 1" w:uiPriority="49"/>
+    <w:lsdException w:name="List Table 5 Dark Accent 1" w:uiPriority="50"/>
+    <w:lsdException w:name="List Table 6 Colorful Accent 1" w:uiPriority="51"/>
+    <w:lsdException w:name="List Table 7 Colorful Accent 1" w:uiPriority="52"/>
+    <w:lsdException w:name="List Table 1 Light Accent 2" w:uiPriority="46"/>
+    <w:lsdException w:name="List Table 2 Accent 2" w:uiPriority="47"/>
+    <w:lsdException w:name="List Table 3 Accent 2" w:uiPriority="48"/>
+    <w:lsdException w:name="List Table 4 Accent 2" w:uiPriority="49"/>
+    <w:lsdException w:name="List Table 5 Dark Accent 2" w:uiPriority="50"/>
+    <w:lsdException w:name="List Table 6 Colorful Accent 2" w:uiPriority="51"/>
+    <w:lsdException w:name="List Table 7 Colorful Accent 2" w:uiPriority="52"/>
+    <w:lsdException w:name="List Table 1 Light Accent 3" w:uiPriority="46"/>
+    <w:lsdException w:name="List Table 2 Accent 3" w:uiPriority="47"/>
+    <w:lsdException w:name="List Table 3 Accent 3" w:uiPriority="48"/>
+    <w:lsdException w:name="List Table 4 Accent 3" w:uiPriority="49"/>
+    <w:lsdException w:name="List Table 5 Dark Accent 3" w:uiPriority="50"/>
+    <w:lsdException w:name="List Table 6 Colorful Accent 3" w:uiPriority="51"/>
+    <w:lsdException w:name="List Table 7 Colorful Accent 3" w:uiPriority="52"/>
+    <w:lsdException w:name="List Table 1 Light Accent 4" w:uiPriority="46"/>
+    <w:lsdException w:name="List Table 2 Accent 4" w:uiPriority="47"/>
+    <w:lsdException w:name="List Table 3 Accent 4" w:uiPriority="48"/>
+    <w:lsdException w:name="List Table 4 Accent 4" w:uiPriority="49"/>
+    <w:lsdException w:name="List Table 5 Dark Accent 4" w:uiPriority="50"/>
+    <w:lsdException w:name="List Table 6 Colorful Accent 4" w:uiPriority="51"/>
+    <w:lsdException w:name="List Table 7 Colorful Accent 4" w:uiPriority="52"/>
+    <w:lsdException w:name="List Table 1 Light Accent 5" w:uiPriority="46"/>
+    <w:lsdException w:name="List Table 2 Accent 5" w:uiPriority="47"/>
+    <w:lsdException w:name="List Table 3 Accent 5" w:uiPriority="48"/>
+    <w:lsdException w:name="List Table 4 Accent 5" w:uiPriority="49"/>
+    <w:lsdException w:name="List Table 5 Dark Accent 5" w:uiPriority="50"/>
+    <w:lsdException w:name="List Table 6 Colorful Accent 5" w:uiPriority="51"/>
+    <w:lsdException w:name="List Table 7 Colorful Accent 5" w:uiPriority="52"/>
+    <w:lsdException w:name="List Table 1 Light Accent 6" w:uiPriority="46"/>
+    <w:lsdException w:name="List Table 2 Accent 6" w:uiPriority="47"/>
+    <w:lsdException w:name="List Table 3 Accent 6" w:uiPriority="48"/>
+    <w:lsdException w:name="List Table 4 Accent 6" w:uiPriority="49"/>
+    <w:lsdException w:name="List Table 5 Dark Accent 6" w:uiPriority="50"/>
+    <w:lsdException w:name="List Table 6 Colorful Accent 6" w:uiPriority="51"/>
+    <w:lsdException w:name="List Table 7 Colorful Accent 6" w:uiPriority="52"/>
+    <w:lsdException w:name="Mention" w:semiHidden="1" w:unhideWhenUsed="1"/>
+    <w:lsdException w:name="Smart Hyperlink" w:semiHidden="1" w:unhideWhenUsed="1"/>
+    <w:lsdException w:name="Hashtag" w:semiHidden="1" w:unhideWhenUsed="1"/>
+    <w:lsdException w:name="Unresolved Mention" w:semiHidden="1" w:unhideWhenUsed="1"/>
+    <w:lsdException w:name="Smart Link" w:semiHidden="1" w:unhideWhenUsed="1"/>
+  </w:latentStyles>
+  <w:style w:type="paragraph" w:default="1" w:styleId="Normal">
+    <w:name w:val="Normal"/>
+    <w:qFormat/>
   </w:style>
   <w:style w:type="paragraph" w:styleId="Heading1">
     <w:name w:val="heading 1"/>
     <w:basedOn w:val="Normal"/>
     <w:next w:val="Normal"/>
+    <w:uiPriority w:val="9"/>
+    <w:qFormat/>
     <w:pPr>
-      <w:keepNext w:val="1"/>
-      <w:keepLines w:val="1"/>
-      <w:pageBreakBefore w:val="0"/>
-      <w:spacing w:after="120" w:before="400" w:lineRule="auto"/>
+      <w:keepNext/>
+      <w:keepLines/>
+      <w:spacing w:before="400" w:after="120"/>
+      <w:outlineLvl w:val="0"/>
     </w:pPr>
     <w:rPr>
       <w:sz w:val="40"/>
@@ -1505,14 +2894,17 @@
     <w:name w:val="heading 2"/>
     <w:basedOn w:val="Normal"/>
     <w:next w:val="Normal"/>
+    <w:uiPriority w:val="9"/>
+    <w:semiHidden/>
+    <w:unhideWhenUsed/>
+    <w:qFormat/>
     <w:pPr>
-      <w:keepNext w:val="1"/>
-      <w:keepLines w:val="1"/>
-      <w:pageBreakBefore w:val="0"/>
-      <w:spacing w:after="120" w:before="360" w:lineRule="auto"/>
+      <w:keepNext/>
+      <w:keepLines/>
+      <w:spacing w:before="360" w:after="120"/>
+      <w:outlineLvl w:val="1"/>
     </w:pPr>
     <w:rPr>
-      <w:b w:val="0"/>
       <w:sz w:val="32"/>
       <w:szCs w:val="32"/>
     </w:rPr>
@@ -1521,14 +2913,17 @@
     <w:name w:val="heading 3"/>
     <w:basedOn w:val="Normal"/>
     <w:next w:val="Normal"/>
+    <w:uiPriority w:val="9"/>
+    <w:semiHidden/>
+    <w:unhideWhenUsed/>
+    <w:qFormat/>
     <w:pPr>
-      <w:keepNext w:val="1"/>
-      <w:keepLines w:val="1"/>
-      <w:pageBreakBefore w:val="0"/>
-      <w:spacing w:after="80" w:before="320" w:lineRule="auto"/>
+      <w:keepNext/>
+      <w:keepLines/>
+      <w:spacing w:before="320" w:after="80"/>
+      <w:outlineLvl w:val="2"/>
     </w:pPr>
     <w:rPr>
-      <w:b w:val="0"/>
       <w:color w:val="434343"/>
       <w:sz w:val="28"/>
       <w:szCs w:val="28"/>
@@ -1538,11 +2933,15 @@
     <w:name w:val="heading 4"/>
     <w:basedOn w:val="Normal"/>
     <w:next w:val="Normal"/>
+    <w:uiPriority w:val="9"/>
+    <w:semiHidden/>
+    <w:unhideWhenUsed/>
+    <w:qFormat/>
     <w:pPr>
-      <w:keepNext w:val="1"/>
-      <w:keepLines w:val="1"/>
-      <w:pageBreakBefore w:val="0"/>
-      <w:spacing w:after="80" w:before="280" w:lineRule="auto"/>
+      <w:keepNext/>
+      <w:keepLines/>
+      <w:spacing w:before="280" w:after="80"/>
+      <w:outlineLvl w:val="3"/>
     </w:pPr>
     <w:rPr>
       <w:color w:val="666666"/>
@@ -1554,44 +2953,76 @@
     <w:name w:val="heading 5"/>
     <w:basedOn w:val="Normal"/>
     <w:next w:val="Normal"/>
+    <w:uiPriority w:val="9"/>
+    <w:semiHidden/>
+    <w:unhideWhenUsed/>
+    <w:qFormat/>
     <w:pPr>
-      <w:keepNext w:val="1"/>
-      <w:keepLines w:val="1"/>
-      <w:pageBreakBefore w:val="0"/>
-      <w:spacing w:after="80" w:before="240" w:lineRule="auto"/>
+      <w:keepNext/>
+      <w:keepLines/>
+      <w:spacing w:before="240" w:after="80"/>
+      <w:outlineLvl w:val="4"/>
     </w:pPr>
     <w:rPr>
       <w:color w:val="666666"/>
-      <w:sz w:val="22"/>
-      <w:szCs w:val="22"/>
     </w:rPr>
   </w:style>
   <w:style w:type="paragraph" w:styleId="Heading6">
     <w:name w:val="heading 6"/>
     <w:basedOn w:val="Normal"/>
     <w:next w:val="Normal"/>
+    <w:uiPriority w:val="9"/>
+    <w:semiHidden/>
+    <w:unhideWhenUsed/>
+    <w:qFormat/>
     <w:pPr>
-      <w:keepNext w:val="1"/>
-      <w:keepLines w:val="1"/>
-      <w:pageBreakBefore w:val="0"/>
-      <w:spacing w:after="80" w:before="240" w:lineRule="auto"/>
+      <w:keepNext/>
+      <w:keepLines/>
+      <w:spacing w:before="240" w:after="80"/>
+      <w:outlineLvl w:val="5"/>
     </w:pPr>
     <w:rPr>
-      <w:i w:val="1"/>
+      <w:i/>
       <w:color w:val="666666"/>
-      <w:sz w:val="22"/>
-      <w:szCs w:val="22"/>
     </w:rPr>
+  </w:style>
+  <w:style w:type="character" w:default="1" w:styleId="DefaultParagraphFont">
+    <w:name w:val="Default Paragraph Font"/>
+    <w:uiPriority w:val="1"/>
+    <w:semiHidden/>
+    <w:unhideWhenUsed/>
+  </w:style>
+  <w:style w:type="table" w:default="1" w:styleId="TableNormal">
+    <w:name w:val="Normal Table"/>
+    <w:uiPriority w:val="99"/>
+    <w:semiHidden/>
+    <w:unhideWhenUsed/>
+    <w:tblPr>
+      <w:tblInd w:w="0" w:type="dxa"/>
+      <w:tblCellMar>
+        <w:top w:w="0" w:type="dxa"/>
+        <w:left w:w="108" w:type="dxa"/>
+        <w:bottom w:w="0" w:type="dxa"/>
+        <w:right w:w="108" w:type="dxa"/>
+      </w:tblCellMar>
+    </w:tblPr>
+  </w:style>
+  <w:style w:type="numbering" w:default="1" w:styleId="NoList">
+    <w:name w:val="No List"/>
+    <w:uiPriority w:val="99"/>
+    <w:semiHidden/>
+    <w:unhideWhenUsed/>
   </w:style>
   <w:style w:type="paragraph" w:styleId="Title">
     <w:name w:val="Title"/>
     <w:basedOn w:val="Normal"/>
     <w:next w:val="Normal"/>
+    <w:uiPriority w:val="10"/>
+    <w:qFormat/>
     <w:pPr>
-      <w:keepNext w:val="1"/>
-      <w:keepLines w:val="1"/>
-      <w:pageBreakBefore w:val="0"/>
-      <w:spacing w:after="60" w:before="0" w:lineRule="auto"/>
+      <w:keepNext/>
+      <w:keepLines/>
+      <w:spacing w:after="60"/>
     </w:pPr>
     <w:rPr>
       <w:sz w:val="52"/>
@@ -1602,32 +3033,40 @@
     <w:name w:val="Subtitle"/>
     <w:basedOn w:val="Normal"/>
     <w:next w:val="Normal"/>
+    <w:uiPriority w:val="11"/>
+    <w:qFormat/>
     <w:pPr>
-      <w:keepNext w:val="1"/>
-      <w:keepLines w:val="1"/>
-      <w:pageBreakBefore w:val="0"/>
-      <w:spacing w:after="320" w:before="0" w:lineRule="auto"/>
+      <w:keepNext/>
+      <w:keepLines/>
+      <w:spacing w:after="320"/>
     </w:pPr>
     <w:rPr>
-      <w:rFonts w:ascii="Arial" w:cs="Arial" w:eastAsia="Arial" w:hAnsi="Arial"/>
-      <w:i w:val="0"/>
       <w:color w:val="666666"/>
       <w:sz w:val="30"/>
       <w:szCs w:val="30"/>
     </w:rPr>
   </w:style>
-  <w:style w:type="table" w:styleId="Table1">
+  <w:style w:type="table" w:customStyle="1" w:styleId="a">
     <w:basedOn w:val="TableNormal"/>
     <w:tblPr>
       <w:tblStyleRowBandSize w:val="1"/>
       <w:tblStyleColBandSize w:val="1"/>
       <w:tblCellMar>
-        <w:top w:w="0.0" w:type="dxa"/>
-        <w:left w:w="115.0" w:type="dxa"/>
-        <w:bottom w:w="0.0" w:type="dxa"/>
-        <w:right w:w="115.0" w:type="dxa"/>
+        <w:left w:w="115" w:type="dxa"/>
+        <w:right w:w="115" w:type="dxa"/>
       </w:tblCellMar>
     </w:tblPr>
+  </w:style>
+  <w:style w:type="paragraph" w:styleId="ListParagraph">
+    <w:name w:val="List Paragraph"/>
+    <w:basedOn w:val="Normal"/>
+    <w:uiPriority w:val="34"/>
+    <w:qFormat/>
+    <w:rsid w:val="009C79F7"/>
+    <w:pPr>
+      <w:ind w:left="720"/>
+      <w:contextualSpacing/>
+    </w:pPr>
   </w:style>
 </w:styles>
 </file>

--- a/SmartStore/Documents/Technology/Technology Discussion.docx
+++ b/SmartStore/Documents/Technology/Technology Discussion.docx
@@ -908,15 +908,7 @@
           <w:b/>
           <w:bCs/>
         </w:rPr>
-        <w:t>Reason for selection: -</w:t>
-      </w:r>
-      <w:r>
-        <w:rPr>
-          <w:rFonts w:ascii="Bookman Old Style" w:hAnsi="Bookman Old Style"/>
-          <w:b/>
-          <w:bCs/>
-        </w:rPr>
-        <w:t xml:space="preserve"> </w:t>
+        <w:t xml:space="preserve">Reason for selection: - </w:t>
       </w:r>
     </w:p>
     <w:p>
@@ -1162,20 +1154,6 @@
           <w:bCs/>
         </w:rPr>
       </w:pPr>
-    </w:p>
-    <w:p>
-      <w:pPr>
-        <w:pStyle w:val="ListParagraph"/>
-        <w:numPr>
-          <w:ilvl w:val="0"/>
-          <w:numId w:val="11"/>
-        </w:numPr>
-        <w:rPr>
-          <w:rFonts w:ascii="Bookman Old Style" w:hAnsi="Bookman Old Style"/>
-          <w:b/>
-          <w:bCs/>
-        </w:rPr>
-      </w:pPr>
       <w:r>
         <w:rPr>
           <w:rFonts w:ascii="Bookman Old Style" w:hAnsi="Bookman Old Style"/>
@@ -1184,20 +1162,6 @@
         </w:rPr>
         <w:t>Python</w:t>
       </w:r>
-    </w:p>
-    <w:p>
-      <w:pPr>
-        <w:pStyle w:val="ListParagraph"/>
-        <w:numPr>
-          <w:ilvl w:val="0"/>
-          <w:numId w:val="11"/>
-        </w:numPr>
-        <w:rPr>
-          <w:rFonts w:ascii="Bookman Old Style" w:hAnsi="Bookman Old Style"/>
-          <w:b/>
-          <w:bCs/>
-        </w:rPr>
-      </w:pPr>
     </w:p>
     <w:sectPr>
       <w:pgSz w:w="12240" w:h="15840"/>
